--- a/Modelo de Caso de Uso (MCU)/Descrição/ECU_015_Realizar_Empréstimo.docx
+++ b/Modelo de Caso de Uso (MCU)/Descrição/ECU_015_Realizar_Empréstimo.docx
@@ -150,8 +150,6 @@
         </w:rPr>
         <w:t>Empréstimo</w:t>
       </w:r>
-      <w:bookmarkStart w:id="0" w:name="_GoBack"/>
-      <w:bookmarkEnd w:id="0"/>
     </w:p>
     <w:p>
       <w:pPr>
@@ -517,6 +515,17 @@
                 <w:lang w:eastAsia="pt-BR"/>
               </w:rPr>
             </w:pPr>
+            <w:r>
+              <w:rPr>
+                <w:rFonts w:ascii="Arial" w:hAnsi="Arial" w:cs="Arial"/>
+                <w:iCs/>
+                <w:snapToGrid/>
+                <w:lang w:eastAsia="pt-BR"/>
+              </w:rPr>
+              <w:t>/04/2017</w:t>
+            </w:r>
+            <w:bookmarkStart w:id="0" w:name="_GoBack"/>
+            <w:bookmarkEnd w:id="0"/>
           </w:p>
         </w:tc>
         <w:tc>
@@ -545,6 +554,15 @@
                 <w:lang w:eastAsia="pt-BR"/>
               </w:rPr>
             </w:pPr>
+            <w:r>
+              <w:rPr>
+                <w:rFonts w:ascii="Arial" w:hAnsi="Arial" w:cs="Arial"/>
+                <w:iCs/>
+                <w:snapToGrid/>
+                <w:lang w:eastAsia="pt-BR"/>
+              </w:rPr>
+              <w:t>0.0.1</w:t>
+            </w:r>
           </w:p>
         </w:tc>
         <w:tc>
@@ -572,6 +590,15 @@
                 <w:lang w:eastAsia="pt-BR"/>
               </w:rPr>
             </w:pPr>
+            <w:r>
+              <w:rPr>
+                <w:rFonts w:ascii="Arial" w:hAnsi="Arial" w:cs="Arial"/>
+                <w:iCs/>
+                <w:snapToGrid/>
+                <w:lang w:eastAsia="pt-BR"/>
+              </w:rPr>
+              <w:t>Criação do Artefato</w:t>
+            </w:r>
           </w:p>
         </w:tc>
         <w:tc>
@@ -2004,7 +2031,6 @@
         <w:sectPr>
           <w:headerReference w:type="default" r:id="rId8"/>
           <w:headerReference w:type="first" r:id="rId9"/>
-          <w:footerReference w:type="first" r:id="rId10"/>
           <w:pgSz w:w="11906" w:h="16838"/>
           <w:pgMar w:top="1417" w:right="1701" w:bottom="1417" w:left="1701" w:header="708" w:footer="708" w:gutter="0"/>
           <w:cols w:space="708"/>
@@ -2205,16 +2231,6 @@
     </w:p>
   </w:endnote>
 </w:endnotes>
-</file>
-
-<file path=word/footer1.xml><?xml version="1.0" encoding="utf-8"?>
-<w:ftr xmlns:wpc="http://schemas.microsoft.com/office/word/2010/wordprocessingCanvas" xmlns:cx="http://schemas.microsoft.com/office/drawing/2014/chartex" xmlns:cx1="http://schemas.microsoft.com/office/drawing/2015/9/8/chartex" xmlns:cx2="http://schemas.microsoft.com/office/drawing/2015/10/21/chartex" xmlns:cx3="http://schemas.microsoft.com/office/drawing/2016/5/9/chartex" xmlns:cx4="http://schemas.microsoft.com/office/drawing/2016/5/10/chartex" xmlns:cx5="http://schemas.microsoft.com/office/drawing/2016/5/11/chartex" xmlns:cx6="http://schemas.microsoft.com/office/drawing/2016/5/12/chartex" xmlns:cx7="http://schemas.microsoft.com/office/drawing/2016/5/13/chartex" xmlns:cx8="http://schemas.microsoft.com/office/drawing/2016/5/14/chartex" xmlns:mc="http://schemas.openxmlformats.org/markup-compatibility/2006" xmlns:o="urn:schemas-microsoft-com:office:office" xmlns:r="http://schemas.openxmlformats.org/officeDocument/2006/relationships" xmlns:m="http://schemas.openxmlformats.org/officeDocument/2006/math" xmlns:v="urn:schemas-microsoft-com:vml" xmlns:wp14="http://schemas.microsoft.com/office/word/2010/wordprocessingDrawing" xmlns:wp="http://schemas.openxmlformats.org/drawingml/2006/wordprocessingDrawing" xmlns:w10="urn:schemas-microsoft-com:office:word" xmlns:w="http://schemas.openxmlformats.org/wordprocessingml/2006/main" xmlns:w14="http://schemas.microsoft.com/office/word/2010/wordml" xmlns:w15="http://schemas.microsoft.com/office/word/2012/wordml" xmlns:w16se="http://schemas.microsoft.com/office/word/2015/wordml/symex" xmlns:wpg="http://schemas.microsoft.com/office/word/2010/wordprocessingGroup" xmlns:wpi="http://schemas.microsoft.com/office/word/2010/wordprocessingInk" xmlns:wne="http://schemas.microsoft.com/office/word/2006/wordml" xmlns:wps="http://schemas.microsoft.com/office/word/2010/wordprocessingShape" mc:Ignorable="w14 w15 w16se wp14">
-  <w:p>
-    <w:pPr>
-      <w:pStyle w:val="Rodap"/>
-    </w:pPr>
-  </w:p>
-</w:ftr>
 </file>
 
 <file path=word/footnotes.xml><?xml version="1.0" encoding="utf-8"?>
@@ -2393,7 +2409,28 @@
               <w:rFonts w:cs="Arial"/>
               <w:bCs/>
             </w:rPr>
-            <w:t>ECU_001_Efetuar_Login</w:t>
+            <w:t>ECU_015</w:t>
+          </w:r>
+          <w:r>
+            <w:rPr>
+              <w:rFonts w:cs="Arial"/>
+              <w:bCs/>
+            </w:rPr>
+            <w:t>_</w:t>
+          </w:r>
+          <w:r>
+            <w:rPr>
+              <w:rFonts w:cs="Arial"/>
+              <w:bCs/>
+            </w:rPr>
+            <w:t>Realizar</w:t>
+          </w:r>
+          <w:r>
+            <w:rPr>
+              <w:rFonts w:cs="Arial"/>
+              <w:bCs/>
+            </w:rPr>
+            <w:t>_</w:t>
           </w:r>
           <w:r>
             <w:rPr>
@@ -2401,6 +2438,13 @@
               <w:bCs/>
             </w:rPr>
             <w:fldChar w:fldCharType="end"/>
+          </w:r>
+          <w:r>
+            <w:rPr>
+              <w:rFonts w:cs="Arial"/>
+              <w:bCs/>
+            </w:rPr>
+            <w:t>Emprestimo</w:t>
           </w:r>
         </w:p>
       </w:tc>
@@ -2431,7 +2475,13 @@
             <w:rPr>
               <w:rFonts w:cs="Arial"/>
             </w:rPr>
-            <w:t>01</w:t>
+            <w:t>0</w:t>
+          </w:r>
+          <w:r>
+            <w:rPr>
+              <w:rFonts w:cs="Arial"/>
+            </w:rPr>
+            <w:t>4</w:t>
           </w:r>
           <w:r>
             <w:rPr>
@@ -4722,7 +4772,7 @@
 </file>
 
 <file path=customXml/itemProps1.xml><?xml version="1.0" encoding="utf-8"?>
-<ds:datastoreItem xmlns:ds="http://schemas.openxmlformats.org/officeDocument/2006/customXml" ds:itemID="{26BFF490-B169-4EA2-BE5E-83DC72882BB6}">
+<ds:datastoreItem xmlns:ds="http://schemas.openxmlformats.org/officeDocument/2006/customXml" ds:itemID="{BC9DCC6D-88A4-4333-BD90-BAD4015A987A}">
   <ds:schemaRefs>
     <ds:schemaRef ds:uri="http://schemas.openxmlformats.org/officeDocument/2006/bibliography"/>
   </ds:schemaRefs>

--- a/Modelo de Caso de Uso (MCU)/Descrição/ECU_015_Realizar_Empréstimo.docx
+++ b/Modelo de Caso de Uso (MCU)/Descrição/ECU_015_Realizar_Empréstimo.docx
@@ -522,10 +522,17 @@
                 <w:snapToGrid/>
                 <w:lang w:eastAsia="pt-BR"/>
               </w:rPr>
+              <w:t>05</w:t>
+            </w:r>
+            <w:r>
+              <w:rPr>
+                <w:rFonts w:ascii="Arial" w:hAnsi="Arial" w:cs="Arial"/>
+                <w:iCs/>
+                <w:snapToGrid/>
+                <w:lang w:eastAsia="pt-BR"/>
+              </w:rPr>
               <w:t>/04/2017</w:t>
             </w:r>
-            <w:bookmarkStart w:id="0" w:name="_GoBack"/>
-            <w:bookmarkEnd w:id="0"/>
           </w:p>
         </w:tc>
         <w:tc>
@@ -627,6 +634,15 @@
                 <w:lang w:eastAsia="pt-BR"/>
               </w:rPr>
             </w:pPr>
+            <w:r>
+              <w:rPr>
+                <w:rFonts w:ascii="Arial" w:hAnsi="Arial" w:cs="Arial"/>
+                <w:iCs/>
+                <w:snapToGrid/>
+                <w:lang w:eastAsia="pt-BR"/>
+              </w:rPr>
+              <w:t>Matheus França</w:t>
+            </w:r>
           </w:p>
         </w:tc>
       </w:tr>
@@ -2051,45 +2067,150 @@
       <w:pPr>
         <w:pStyle w:val="Ttulo1"/>
       </w:pPr>
-      <w:bookmarkStart w:id="1" w:name="_Toc479060739"/>
+      <w:bookmarkStart w:id="0" w:name="_Toc479060739"/>
       <w:r>
         <w:t>OBJETIVO</w:t>
       </w:r>
+      <w:bookmarkEnd w:id="0"/>
+    </w:p>
+    <w:p/>
+    <w:p>
+      <w:pPr>
+        <w:ind w:left="708"/>
+      </w:pPr>
+      <w:r>
+        <w:t>O objetivo deste caso de uso é descrever as operações disponíveis</w:t>
+      </w:r>
+      <w:r>
+        <w:t xml:space="preserve"> em Realizar empréstimo</w:t>
+      </w:r>
+    </w:p>
+    <w:p>
+      <w:pPr>
+        <w:ind w:left="708"/>
+      </w:pPr>
+    </w:p>
+    <w:p>
+      <w:pPr>
+        <w:pStyle w:val="Ttulo1"/>
+      </w:pPr>
+      <w:bookmarkStart w:id="1" w:name="_Toc479060740"/>
+      <w:r>
+        <w:t>ATORES</w:t>
+      </w:r>
       <w:bookmarkEnd w:id="1"/>
     </w:p>
     <w:p/>
     <w:p>
       <w:pPr>
+        <w:pStyle w:val="PargrafodaLista"/>
+        <w:numPr>
+          <w:ilvl w:val="0"/>
+          <w:numId w:val="13"/>
+        </w:numPr>
+        <w:rPr>
+          <w:b/>
+        </w:rPr>
+      </w:pPr>
+      <w:r>
+        <w:rPr>
+          <w:b/>
+        </w:rPr>
+        <w:t>Atendente;</w:t>
+      </w:r>
+    </w:p>
+    <w:p>
+      <w:pPr>
+        <w:pStyle w:val="PargrafodaLista"/>
+        <w:numPr>
+          <w:ilvl w:val="0"/>
+          <w:numId w:val="13"/>
+        </w:numPr>
+        <w:jc w:val="both"/>
+        <w:rPr>
+          <w:b/>
+          <w:szCs w:val="24"/>
+        </w:rPr>
+      </w:pPr>
+      <w:r>
+        <w:rPr>
+          <w:b/>
+          <w:szCs w:val="24"/>
+        </w:rPr>
+        <w:t>Bibliotecário;</w:t>
+      </w:r>
+    </w:p>
+    <w:p>
+      <w:pPr>
+        <w:pStyle w:val="PargrafodaLista"/>
+        <w:numPr>
+          <w:ilvl w:val="0"/>
+          <w:numId w:val="13"/>
+        </w:numPr>
+        <w:jc w:val="both"/>
+        <w:rPr>
+          <w:b/>
+          <w:szCs w:val="24"/>
+        </w:rPr>
+      </w:pPr>
+      <w:r>
+        <w:rPr>
+          <w:b/>
+          <w:szCs w:val="24"/>
+        </w:rPr>
+        <w:t>Gerente.</w:t>
+      </w:r>
+    </w:p>
+    <w:p/>
+    <w:p>
+      <w:pPr>
         <w:pStyle w:val="Ttulo1"/>
       </w:pPr>
-      <w:bookmarkStart w:id="2" w:name="_Toc479060740"/>
-      <w:r>
-        <w:t>ATORES</w:t>
+      <w:bookmarkStart w:id="2" w:name="_Toc479060741"/>
+      <w:r>
+        <w:t>PRÉ-CONDIÇÕES</w:t>
       </w:r>
       <w:bookmarkEnd w:id="2"/>
     </w:p>
     <w:p/>
     <w:p>
       <w:pPr>
+        <w:ind w:firstLine="708"/>
+        <w:rPr>
+          <w:b/>
+        </w:rPr>
+      </w:pPr>
+      <w:r>
+        <w:t>Não possui.</w:t>
+      </w:r>
+    </w:p>
+    <w:p>
+      <w:pPr>
+        <w:rPr>
+          <w:b/>
+        </w:rPr>
+      </w:pPr>
+    </w:p>
+    <w:p>
+      <w:pPr>
         <w:pStyle w:val="Ttulo1"/>
       </w:pPr>
-      <w:bookmarkStart w:id="3" w:name="_Toc479060741"/>
-      <w:r>
-        <w:t>PRÉ-CONDIÇÕES</w:t>
+      <w:bookmarkStart w:id="3" w:name="_Toc479060742"/>
+      <w:r>
+        <w:t>FLUXO DE EVENTOS</w:t>
       </w:r>
       <w:bookmarkEnd w:id="3"/>
     </w:p>
     <w:p>
       <w:pPr>
-        <w:pStyle w:val="Ttulo1"/>
-      </w:pPr>
-      <w:bookmarkStart w:id="4" w:name="_Toc479060742"/>
-      <w:r>
-        <w:t>FLUXO DE EVENTOS</w:t>
-      </w:r>
-      <w:bookmarkEnd w:id="4"/>
-    </w:p>
-    <w:p/>
+        <w:pStyle w:val="PargrafodaLista"/>
+        <w:ind w:left="1428"/>
+        <w:jc w:val="both"/>
+        <w:rPr>
+          <w:szCs w:val="24"/>
+        </w:rPr>
+      </w:pPr>
+    </w:p>
     <w:p>
       <w:pPr>
         <w:pStyle w:val="Ttulo2"/>
@@ -2098,14 +2219,244 @@
           <w:numId w:val="2"/>
         </w:numPr>
       </w:pPr>
-      <w:bookmarkStart w:id="5" w:name="_Toc479060743"/>
+      <w:bookmarkStart w:id="4" w:name="_Toc479060743"/>
       <w:r>
         <w:t>FLUXO PRINCIPAL</w:t>
       </w:r>
+      <w:bookmarkEnd w:id="4"/>
+      <w:r>
+        <w:t xml:space="preserve"> </w:t>
+      </w:r>
+    </w:p>
+    <w:p>
+      <w:pPr>
+        <w:pStyle w:val="Ttulo1"/>
+        <w:numPr>
+          <w:ilvl w:val="0"/>
+          <w:numId w:val="19"/>
+        </w:numPr>
+        <w:rPr>
+          <w:b w:val="0"/>
+          <w:sz w:val="24"/>
+          <w:szCs w:val="24"/>
+        </w:rPr>
+      </w:pPr>
+      <w:r>
+        <w:rPr>
+          <w:b w:val="0"/>
+          <w:sz w:val="24"/>
+          <w:szCs w:val="24"/>
+        </w:rPr>
+        <w:t xml:space="preserve">O fluxo é iniciado quando o ator acessa a opção &lt;&lt;Realizar Empréstimo&gt;&gt;; </w:t>
+      </w:r>
+      <w:r>
+        <w:rPr>
+          <w:sz w:val="24"/>
+          <w:szCs w:val="24"/>
+        </w:rPr>
+        <w:t>[RN2][RN9];</w:t>
+      </w:r>
+    </w:p>
+    <w:p>
+      <w:pPr>
+        <w:pStyle w:val="Ttulo1"/>
+        <w:numPr>
+          <w:ilvl w:val="0"/>
+          <w:numId w:val="19"/>
+        </w:numPr>
+        <w:rPr>
+          <w:b w:val="0"/>
+          <w:sz w:val="24"/>
+          <w:szCs w:val="24"/>
+        </w:rPr>
+      </w:pPr>
+      <w:r>
+        <w:rPr>
+          <w:b w:val="0"/>
+          <w:sz w:val="24"/>
+          <w:szCs w:val="24"/>
+        </w:rPr>
+        <w:t xml:space="preserve">O sistema mostrará todas as notificações pendentes geradas pelo </w:t>
+      </w:r>
+      <w:r>
+        <w:rPr>
+          <w:sz w:val="24"/>
+          <w:szCs w:val="24"/>
+        </w:rPr>
+        <w:t>[ECU_010];</w:t>
+      </w:r>
+    </w:p>
+    <w:p>
+      <w:pPr>
+        <w:pStyle w:val="Ttulo1"/>
+        <w:numPr>
+          <w:ilvl w:val="0"/>
+          <w:numId w:val="19"/>
+        </w:numPr>
+        <w:rPr>
+          <w:b w:val="0"/>
+          <w:sz w:val="24"/>
+          <w:szCs w:val="24"/>
+        </w:rPr>
+      </w:pPr>
+      <w:r>
+        <w:rPr>
+          <w:b w:val="0"/>
+          <w:sz w:val="24"/>
+          <w:szCs w:val="24"/>
+        </w:rPr>
+        <w:t>O ator seleciona a notificação desejada &lt;&lt;Abrir Formulário&gt;&gt;;</w:t>
+      </w:r>
+    </w:p>
+    <w:p>
+      <w:pPr>
+        <w:pStyle w:val="Ttulo1"/>
+        <w:numPr>
+          <w:ilvl w:val="0"/>
+          <w:numId w:val="19"/>
+        </w:numPr>
+        <w:rPr>
+          <w:b w:val="0"/>
+          <w:sz w:val="24"/>
+          <w:szCs w:val="24"/>
+        </w:rPr>
+      </w:pPr>
+      <w:r>
+        <w:rPr>
+          <w:b w:val="0"/>
+          <w:sz w:val="24"/>
+          <w:szCs w:val="24"/>
+        </w:rPr>
+        <w:t xml:space="preserve">O sistema abre a tela com formulário; </w:t>
+      </w:r>
+      <w:r>
+        <w:rPr>
+          <w:sz w:val="24"/>
+          <w:szCs w:val="24"/>
+        </w:rPr>
+        <w:t>[RN11]</w:t>
+      </w:r>
+      <w:r>
+        <w:rPr>
+          <w:sz w:val="24"/>
+          <w:szCs w:val="24"/>
+        </w:rPr>
+        <w:t>;</w:t>
+      </w:r>
+    </w:p>
+    <w:p>
+      <w:pPr>
+        <w:pStyle w:val="Ttulo1"/>
+        <w:numPr>
+          <w:ilvl w:val="0"/>
+          <w:numId w:val="19"/>
+        </w:numPr>
+        <w:rPr>
+          <w:b w:val="0"/>
+          <w:sz w:val="24"/>
+          <w:szCs w:val="24"/>
+        </w:rPr>
+      </w:pPr>
+      <w:r>
+        <w:rPr>
+          <w:b w:val="0"/>
+          <w:sz w:val="24"/>
+          <w:szCs w:val="24"/>
+        </w:rPr>
+        <w:t>O ator preenche os campos obrigatórios;</w:t>
+      </w:r>
+    </w:p>
+    <w:p>
+      <w:pPr>
+        <w:pStyle w:val="Ttulo1"/>
+        <w:numPr>
+          <w:ilvl w:val="0"/>
+          <w:numId w:val="19"/>
+        </w:numPr>
+        <w:rPr>
+          <w:b w:val="0"/>
+          <w:sz w:val="24"/>
+          <w:szCs w:val="24"/>
+        </w:rPr>
+      </w:pPr>
+      <w:r>
+        <w:rPr>
+          <w:b w:val="0"/>
+          <w:sz w:val="24"/>
+          <w:szCs w:val="24"/>
+        </w:rPr>
+        <w:t>O ator aciona a opção &lt;&lt;Confirmar Empréstimo&gt;&gt;;</w:t>
+      </w:r>
+    </w:p>
+    <w:p>
+      <w:pPr>
+        <w:pStyle w:val="Ttulo1"/>
+        <w:numPr>
+          <w:ilvl w:val="0"/>
+          <w:numId w:val="19"/>
+        </w:numPr>
+        <w:spacing w:line="480" w:lineRule="auto"/>
+        <w:rPr>
+          <w:b w:val="0"/>
+          <w:sz w:val="24"/>
+          <w:szCs w:val="24"/>
+        </w:rPr>
+      </w:pPr>
+      <w:r>
+        <w:rPr>
+          <w:b w:val="0"/>
+          <w:sz w:val="24"/>
+          <w:szCs w:val="24"/>
+        </w:rPr>
+        <w:t>O sistema salva as informações na base de dados;</w:t>
+      </w:r>
+    </w:p>
+    <w:p>
+      <w:pPr>
+        <w:pStyle w:val="PargrafodaLista"/>
+        <w:numPr>
+          <w:ilvl w:val="0"/>
+          <w:numId w:val="19"/>
+        </w:numPr>
+        <w:rPr>
+          <w:b/>
+        </w:rPr>
+      </w:pPr>
+      <w:r>
+        <w:t xml:space="preserve">O sistema exibe a mensagem </w:t>
+      </w:r>
+      <w:r>
+        <w:rPr>
+          <w:b/>
+        </w:rPr>
+        <w:t>MSG12;</w:t>
+      </w:r>
+    </w:p>
+    <w:p>
+      <w:pPr>
+        <w:pStyle w:val="Ttulo1"/>
+        <w:numPr>
+          <w:ilvl w:val="0"/>
+          <w:numId w:val="19"/>
+        </w:numPr>
+        <w:rPr>
+          <w:b w:val="0"/>
+          <w:sz w:val="24"/>
+          <w:szCs w:val="24"/>
+        </w:rPr>
+      </w:pPr>
+      <w:r>
+        <w:rPr>
+          <w:b w:val="0"/>
+          <w:sz w:val="24"/>
+          <w:szCs w:val="24"/>
+        </w:rPr>
+        <w:t>Esse fluxo é encerrado.</w:t>
+      </w:r>
+    </w:p>
+    <w:p>
+      <w:bookmarkStart w:id="5" w:name="_GoBack"/>
       <w:bookmarkEnd w:id="5"/>
-      <w:r>
-        <w:t xml:space="preserve"> </w:t>
-      </w:r>
     </w:p>
     <w:p/>
     <w:p>
@@ -2124,9 +2475,290 @@
     </w:p>
     <w:p>
       <w:pPr>
+        <w:rPr>
+          <w:b/>
+        </w:rPr>
+      </w:pPr>
+      <w:r>
+        <w:rPr>
+          <w:b/>
+        </w:rPr>
+        <w:t>A.1 Cancelar Solicitação</w:t>
+      </w:r>
+    </w:p>
+    <w:p>
+      <w:pPr>
+        <w:pStyle w:val="Ttulo1"/>
+        <w:numPr>
+          <w:ilvl w:val="0"/>
+          <w:numId w:val="22"/>
+        </w:numPr>
+        <w:spacing w:line="240" w:lineRule="auto"/>
+        <w:rPr>
+          <w:b w:val="0"/>
+          <w:sz w:val="24"/>
+          <w:szCs w:val="24"/>
+        </w:rPr>
+      </w:pPr>
+      <w:r>
+        <w:rPr>
+          <w:b w:val="0"/>
+          <w:sz w:val="24"/>
+          <w:szCs w:val="24"/>
+        </w:rPr>
+        <w:t>Esse</w:t>
+      </w:r>
+      <w:r>
+        <w:rPr>
+          <w:b w:val="0"/>
+          <w:sz w:val="24"/>
+          <w:szCs w:val="24"/>
+        </w:rPr>
+        <w:t xml:space="preserve"> fluxo é iniciado quando o ator acessa a opção &lt;&lt;Realizar Empréstimo&gt;&gt;; </w:t>
+      </w:r>
+      <w:r>
+        <w:rPr>
+          <w:sz w:val="24"/>
+          <w:szCs w:val="24"/>
+        </w:rPr>
+        <w:t>[RN2][RN9];</w:t>
+      </w:r>
+    </w:p>
+    <w:p>
+      <w:pPr>
+        <w:pStyle w:val="Ttulo1"/>
+        <w:numPr>
+          <w:ilvl w:val="0"/>
+          <w:numId w:val="22"/>
+        </w:numPr>
+        <w:spacing w:line="240" w:lineRule="auto"/>
+        <w:rPr>
+          <w:b w:val="0"/>
+          <w:sz w:val="24"/>
+          <w:szCs w:val="24"/>
+        </w:rPr>
+      </w:pPr>
+      <w:r>
+        <w:rPr>
+          <w:b w:val="0"/>
+          <w:sz w:val="24"/>
+          <w:szCs w:val="24"/>
+        </w:rPr>
+        <w:t xml:space="preserve">O sistema mostrará todas as notificações pendentes geradas pelo </w:t>
+      </w:r>
+      <w:r>
+        <w:rPr>
+          <w:sz w:val="24"/>
+          <w:szCs w:val="24"/>
+        </w:rPr>
+        <w:t>[ECU_010];</w:t>
+      </w:r>
+    </w:p>
+    <w:p>
+      <w:pPr>
+        <w:pStyle w:val="Ttulo1"/>
+        <w:numPr>
+          <w:ilvl w:val="0"/>
+          <w:numId w:val="22"/>
+        </w:numPr>
+        <w:spacing w:line="240" w:lineRule="auto"/>
+        <w:rPr>
+          <w:b w:val="0"/>
+          <w:sz w:val="24"/>
+          <w:szCs w:val="24"/>
+        </w:rPr>
+      </w:pPr>
+      <w:r>
+        <w:rPr>
+          <w:b w:val="0"/>
+          <w:sz w:val="24"/>
+          <w:szCs w:val="24"/>
+        </w:rPr>
+        <w:t>O ator seleciona a notificação desejada &lt;&lt;Abrir Formulário&gt;&gt;;</w:t>
+      </w:r>
+    </w:p>
+    <w:p>
+      <w:pPr>
+        <w:pStyle w:val="Ttulo1"/>
+        <w:numPr>
+          <w:ilvl w:val="0"/>
+          <w:numId w:val="22"/>
+        </w:numPr>
+        <w:spacing w:line="240" w:lineRule="auto"/>
+        <w:rPr>
+          <w:b w:val="0"/>
+          <w:sz w:val="24"/>
+          <w:szCs w:val="24"/>
+        </w:rPr>
+      </w:pPr>
+      <w:r>
+        <w:rPr>
+          <w:b w:val="0"/>
+          <w:sz w:val="24"/>
+          <w:szCs w:val="24"/>
+        </w:rPr>
+        <w:t xml:space="preserve">O sistema abre a tela com formulário; </w:t>
+      </w:r>
+      <w:r>
+        <w:rPr>
+          <w:sz w:val="24"/>
+          <w:szCs w:val="24"/>
+        </w:rPr>
+        <w:t>[RN11]</w:t>
+      </w:r>
+      <w:r>
+        <w:rPr>
+          <w:sz w:val="24"/>
+          <w:szCs w:val="24"/>
+        </w:rPr>
+        <w:t>;</w:t>
+      </w:r>
+    </w:p>
+    <w:p>
+      <w:pPr>
+        <w:pStyle w:val="Ttulo1"/>
+        <w:numPr>
+          <w:ilvl w:val="0"/>
+          <w:numId w:val="22"/>
+        </w:numPr>
+        <w:spacing w:line="240" w:lineRule="auto"/>
+        <w:rPr>
+          <w:b w:val="0"/>
+        </w:rPr>
+      </w:pPr>
+      <w:r>
+        <w:rPr>
+          <w:b w:val="0"/>
+          <w:sz w:val="24"/>
+          <w:szCs w:val="24"/>
+        </w:rPr>
+        <w:t>O ator aciona a opção &lt;&lt;</w:t>
+      </w:r>
+      <w:r>
+        <w:rPr>
+          <w:b w:val="0"/>
+          <w:sz w:val="24"/>
+          <w:szCs w:val="24"/>
+        </w:rPr>
+        <w:t>Cancelar Solicitação</w:t>
+      </w:r>
+      <w:r>
+        <w:rPr>
+          <w:b w:val="0"/>
+          <w:sz w:val="24"/>
+          <w:szCs w:val="24"/>
+        </w:rPr>
+        <w:t>&gt;&gt;;</w:t>
+      </w:r>
+    </w:p>
+    <w:p>
+      <w:pPr>
         <w:pStyle w:val="PargrafodaLista"/>
-        <w:ind w:left="1134"/>
+        <w:numPr>
+          <w:ilvl w:val="0"/>
+          <w:numId w:val="22"/>
+        </w:numPr>
+        <w:spacing w:line="240" w:lineRule="auto"/>
+      </w:pPr>
+      <w:r>
+        <w:t>Esse fluxo é encerrado.</w:t>
+      </w:r>
+    </w:p>
+    <w:p>
+      <w:pPr>
         <w:jc w:val="both"/>
+        <w:rPr>
+          <w:b/>
+        </w:rPr>
+      </w:pPr>
+    </w:p>
+    <w:p>
+      <w:pPr>
+        <w:jc w:val="both"/>
+        <w:rPr>
+          <w:b/>
+        </w:rPr>
+      </w:pPr>
+      <w:r>
+        <w:rPr>
+          <w:b/>
+        </w:rPr>
+        <w:t>A.2 Sem Solicitação de Empréstimo</w:t>
+      </w:r>
+    </w:p>
+    <w:p>
+      <w:pPr>
+        <w:pStyle w:val="Ttulo1"/>
+        <w:numPr>
+          <w:ilvl w:val="0"/>
+          <w:numId w:val="25"/>
+        </w:numPr>
+        <w:rPr>
+          <w:sz w:val="24"/>
+          <w:szCs w:val="24"/>
+        </w:rPr>
+      </w:pPr>
+      <w:r>
+        <w:rPr>
+          <w:b w:val="0"/>
+          <w:sz w:val="24"/>
+          <w:szCs w:val="24"/>
+        </w:rPr>
+        <w:t>Esse</w:t>
+      </w:r>
+      <w:r>
+        <w:rPr>
+          <w:b w:val="0"/>
+          <w:sz w:val="24"/>
+          <w:szCs w:val="24"/>
+        </w:rPr>
+        <w:t xml:space="preserve"> fluxo é iniciado quando o ator acessa a opção &lt;&lt;Realizar Empréstimo&gt;&gt;; </w:t>
+      </w:r>
+      <w:r>
+        <w:rPr>
+          <w:sz w:val="24"/>
+          <w:szCs w:val="24"/>
+        </w:rPr>
+        <w:t>[RN2][RN9];</w:t>
+      </w:r>
+    </w:p>
+    <w:p>
+      <w:pPr>
+        <w:pStyle w:val="PargrafodaLista"/>
+        <w:numPr>
+          <w:ilvl w:val="0"/>
+          <w:numId w:val="25"/>
+        </w:numPr>
+      </w:pPr>
+      <w:r>
+        <w:t xml:space="preserve">O sistema apresenta a mensagem </w:t>
+      </w:r>
+      <w:r>
+        <w:rPr>
+          <w:b/>
+        </w:rPr>
+        <w:t>MS13;</w:t>
+      </w:r>
+    </w:p>
+    <w:p>
+      <w:pPr>
+        <w:pStyle w:val="PargrafodaLista"/>
+        <w:numPr>
+          <w:ilvl w:val="0"/>
+          <w:numId w:val="25"/>
+        </w:numPr>
+      </w:pPr>
+      <w:r>
+        <w:t>Esse fluxo é encerrado.</w:t>
+      </w:r>
+    </w:p>
+    <w:p>
+      <w:pPr>
+        <w:pStyle w:val="PargrafodaLista"/>
+        <w:jc w:val="both"/>
+        <w:rPr>
+          <w:b/>
+        </w:rPr>
       </w:pPr>
     </w:p>
     <w:p>
@@ -2143,53 +2775,415 @@
       </w:r>
       <w:bookmarkEnd w:id="7"/>
     </w:p>
+    <w:p/>
     <w:p>
       <w:pPr>
         <w:pStyle w:val="Ttulo3"/>
       </w:pPr>
+      <w:bookmarkStart w:id="8" w:name="_Toc479068402"/>
+      <w:r>
+        <w:t>E1. Campos obrigatórios não informados</w:t>
+      </w:r>
+      <w:bookmarkEnd w:id="8"/>
+    </w:p>
+    <w:p>
+      <w:pPr>
+        <w:pStyle w:val="PargrafodaLista"/>
+        <w:numPr>
+          <w:ilvl w:val="0"/>
+          <w:numId w:val="9"/>
+        </w:numPr>
+        <w:jc w:val="both"/>
+      </w:pPr>
+      <w:r>
+        <w:t>O sistema verifica que existem campos obrigatórios que não foram informados;</w:t>
+      </w:r>
+    </w:p>
+    <w:p>
+      <w:pPr>
+        <w:pStyle w:val="PargrafodaLista"/>
+        <w:numPr>
+          <w:ilvl w:val="0"/>
+          <w:numId w:val="9"/>
+        </w:numPr>
+        <w:jc w:val="both"/>
+      </w:pPr>
+      <w:r>
+        <w:t xml:space="preserve">O sistema exibe a mensagem </w:t>
+      </w:r>
+      <w:r>
+        <w:rPr>
+          <w:b/>
+        </w:rPr>
+        <w:t xml:space="preserve">MSG3 </w:t>
+      </w:r>
+      <w:r>
+        <w:t>e retorna para o fluxo chamador.</w:t>
+      </w:r>
+    </w:p>
+    <w:p>
+      <w:pPr>
+        <w:pStyle w:val="PargrafodaLista"/>
+        <w:ind w:left="1134"/>
+        <w:jc w:val="both"/>
+      </w:pPr>
     </w:p>
     <w:p>
       <w:pPr>
         <w:pStyle w:val="Ttulo1"/>
       </w:pPr>
-      <w:bookmarkStart w:id="8" w:name="_Toc479060746"/>
+      <w:bookmarkStart w:id="9" w:name="_Toc479060746"/>
       <w:r>
         <w:t>PÓS-CONDIÇÕES</w:t>
       </w:r>
-      <w:bookmarkEnd w:id="8"/>
+      <w:bookmarkEnd w:id="9"/>
+    </w:p>
+    <w:p>
+      <w:pPr>
+        <w:ind w:left="708"/>
+      </w:pPr>
+      <w:r>
+        <w:t>Não possui</w:t>
+      </w:r>
     </w:p>
     <w:p>
       <w:pPr>
         <w:pStyle w:val="Ttulo1"/>
       </w:pPr>
-      <w:bookmarkStart w:id="9" w:name="_Toc479060747"/>
+      <w:bookmarkStart w:id="10" w:name="_Toc479060747"/>
       <w:r>
         <w:t>PONTOS DE INCLUSÃO</w:t>
       </w:r>
-      <w:bookmarkEnd w:id="9"/>
+      <w:bookmarkEnd w:id="10"/>
+    </w:p>
+    <w:p>
+      <w:pPr>
+        <w:ind w:left="708"/>
+      </w:pPr>
+      <w:r>
+        <w:t>Não possui</w:t>
+      </w:r>
     </w:p>
     <w:p>
       <w:pPr>
         <w:pStyle w:val="Ttulo1"/>
       </w:pPr>
-      <w:bookmarkStart w:id="10" w:name="_Toc479060748"/>
+      <w:bookmarkStart w:id="11" w:name="_Toc479060748"/>
       <w:r>
         <w:t>PONTOS DE EXTENSÃO</w:t>
       </w:r>
-      <w:bookmarkEnd w:id="10"/>
+      <w:bookmarkEnd w:id="11"/>
+    </w:p>
+    <w:p>
+      <w:pPr>
+        <w:ind w:left="708"/>
+      </w:pPr>
+      <w:r>
+        <w:t>Não possui</w:t>
+      </w:r>
+    </w:p>
+    <w:p>
+      <w:pPr>
+        <w:ind w:left="708"/>
+      </w:pPr>
+    </w:p>
+    <w:p>
+      <w:pPr>
+        <w:ind w:left="708"/>
+      </w:pPr>
     </w:p>
     <w:p>
       <w:pPr>
         <w:pStyle w:val="Ttulo1"/>
-      </w:pPr>
-      <w:bookmarkStart w:id="11" w:name="_Toc479060749"/>
-      <w:r>
         <w:rPr>
           <w:lang w:eastAsia="ar-SA"/>
         </w:rPr>
+      </w:pPr>
+      <w:bookmarkStart w:id="12" w:name="_Toc479060749"/>
+      <w:r>
+        <w:rPr>
+          <w:lang w:eastAsia="ar-SA"/>
+        </w:rPr>
+        <w:lastRenderedPageBreak/>
         <w:t>REFERÊNCIAS</w:t>
       </w:r>
-      <w:bookmarkEnd w:id="11"/>
+      <w:bookmarkEnd w:id="12"/>
+    </w:p>
+    <w:p>
+      <w:pPr>
+        <w:rPr>
+          <w:lang w:eastAsia="ar-SA"/>
+        </w:rPr>
+      </w:pPr>
+    </w:p>
+    <w:p>
+      <w:pPr>
+        <w:pStyle w:val="ISO9000Corpo"/>
+        <w:numPr>
+          <w:ilvl w:val="0"/>
+          <w:numId w:val="12"/>
+        </w:numPr>
+        <w:tabs>
+          <w:tab w:val="left" w:pos="1089"/>
+        </w:tabs>
+        <w:spacing w:before="240" w:after="0"/>
+        <w:rPr>
+          <w:b/>
+          <w:i/>
+          <w:iCs/>
+          <w:noProof w:val="0"/>
+          <w:color w:val="000000"/>
+        </w:rPr>
+      </w:pPr>
+      <w:bookmarkStart w:id="13" w:name="_Ref255385119"/>
+      <w:r>
+        <w:rPr>
+          <w:b/>
+          <w:i/>
+          <w:iCs/>
+          <w:noProof w:val="0"/>
+        </w:rPr>
+        <w:t>Mensagens</w:t>
+      </w:r>
+      <w:bookmarkEnd w:id="13"/>
+    </w:p>
+    <w:p>
+      <w:pPr>
+        <w:pStyle w:val="Corpodetexto"/>
+        <w:spacing w:before="60" w:after="60"/>
+        <w:ind w:left="964"/>
+        <w:jc w:val="both"/>
+        <w:rPr>
+          <w:rFonts w:cs="Arial"/>
+          <w:iCs/>
+          <w:color w:val="000000"/>
+        </w:rPr>
+      </w:pPr>
+      <w:r>
+        <w:rPr>
+          <w:rFonts w:cs="Arial"/>
+          <w:iCs/>
+          <w:color w:val="000000"/>
+        </w:rPr>
+        <w:t>Documento de Mensagens “SGB_Mensagens.docx”</w:t>
+      </w:r>
+      <w:r>
+        <w:rPr>
+          <w:rFonts w:cs="Arial"/>
+          <w:iCs/>
+          <w:color w:val="000000"/>
+        </w:rPr>
+        <w:t>, define todas as mensagens de interface que devem ser apresentadas aos usuários do sistema.</w:t>
+      </w:r>
+    </w:p>
+    <w:p>
+      <w:pPr>
+        <w:pStyle w:val="ISO9000Corpo"/>
+        <w:numPr>
+          <w:ilvl w:val="0"/>
+          <w:numId w:val="12"/>
+        </w:numPr>
+        <w:tabs>
+          <w:tab w:val="left" w:pos="1089"/>
+        </w:tabs>
+        <w:spacing w:before="240" w:after="0"/>
+        <w:rPr>
+          <w:b/>
+          <w:i/>
+          <w:iCs/>
+          <w:noProof w:val="0"/>
+          <w:color w:val="000000"/>
+        </w:rPr>
+      </w:pPr>
+      <w:r>
+        <w:rPr>
+          <w:b/>
+          <w:i/>
+          <w:iCs/>
+          <w:noProof w:val="0"/>
+        </w:rPr>
+        <w:t>Glossário</w:t>
+      </w:r>
+    </w:p>
+    <w:p>
+      <w:pPr>
+        <w:pStyle w:val="Corpodetexto"/>
+        <w:spacing w:before="60" w:after="60"/>
+        <w:ind w:left="964"/>
+        <w:jc w:val="both"/>
+        <w:rPr>
+          <w:rFonts w:cs="Arial"/>
+          <w:iCs/>
+          <w:color w:val="000000"/>
+        </w:rPr>
+      </w:pPr>
+      <w:r>
+        <w:rPr>
+          <w:rFonts w:cs="Arial"/>
+          <w:iCs/>
+          <w:color w:val="000000"/>
+        </w:rPr>
+        <w:t xml:space="preserve">Documento de Glossário </w:t>
+      </w:r>
+      <w:r>
+        <w:rPr>
+          <w:rFonts w:cs="Arial"/>
+          <w:iCs/>
+          <w:color w:val="000000"/>
+        </w:rPr>
+        <w:t>“SGB_</w:t>
+      </w:r>
+      <w:r>
+        <w:rPr>
+          <w:rFonts w:cs="Arial"/>
+          <w:iCs/>
+          <w:color w:val="000000"/>
+        </w:rPr>
+        <w:t>Glossário.doc</w:t>
+      </w:r>
+      <w:r>
+        <w:rPr>
+          <w:rFonts w:cs="Arial"/>
+          <w:iCs/>
+          <w:color w:val="000000"/>
+        </w:rPr>
+        <w:t>x</w:t>
+      </w:r>
+      <w:r>
+        <w:rPr>
+          <w:rFonts w:cs="Arial"/>
+          <w:iCs/>
+          <w:color w:val="000000"/>
+        </w:rPr>
+        <w:t>”, define todos os termos desconhecidos.</w:t>
+      </w:r>
+    </w:p>
+    <w:p>
+      <w:pPr>
+        <w:pStyle w:val="ISO9000Corpo"/>
+        <w:numPr>
+          <w:ilvl w:val="0"/>
+          <w:numId w:val="12"/>
+        </w:numPr>
+        <w:tabs>
+          <w:tab w:val="left" w:pos="1089"/>
+        </w:tabs>
+        <w:spacing w:before="240" w:after="0"/>
+        <w:rPr>
+          <w:b/>
+          <w:i/>
+          <w:iCs/>
+          <w:noProof w:val="0"/>
+          <w:color w:val="000000"/>
+        </w:rPr>
+      </w:pPr>
+      <w:r>
+        <w:rPr>
+          <w:b/>
+          <w:i/>
+          <w:iCs/>
+          <w:noProof w:val="0"/>
+          <w:color w:val="000000"/>
+        </w:rPr>
+        <w:t xml:space="preserve">Regra </w:t>
+      </w:r>
+      <w:r>
+        <w:rPr>
+          <w:b/>
+          <w:i/>
+          <w:iCs/>
+          <w:noProof w:val="0"/>
+        </w:rPr>
+        <w:t>de</w:t>
+      </w:r>
+      <w:r>
+        <w:rPr>
+          <w:b/>
+          <w:i/>
+          <w:iCs/>
+          <w:noProof w:val="0"/>
+          <w:color w:val="000000"/>
+        </w:rPr>
+        <w:t xml:space="preserve"> Negocio</w:t>
+      </w:r>
+    </w:p>
+    <w:p>
+      <w:pPr>
+        <w:pStyle w:val="Corpodetexto"/>
+        <w:spacing w:before="60" w:after="60"/>
+        <w:ind w:left="964"/>
+        <w:jc w:val="both"/>
+        <w:rPr>
+          <w:rFonts w:cs="Arial"/>
+          <w:iCs/>
+          <w:color w:val="000000"/>
+        </w:rPr>
+      </w:pPr>
+      <w:r>
+        <w:rPr>
+          <w:rFonts w:cs="Arial"/>
+          <w:iCs/>
+          <w:color w:val="000000"/>
+        </w:rPr>
+        <w:t xml:space="preserve">Documento de Regra de </w:t>
+      </w:r>
+      <w:proofErr w:type="spellStart"/>
+      <w:r>
+        <w:rPr>
+          <w:rFonts w:cs="Arial"/>
+          <w:iCs/>
+          <w:color w:val="000000"/>
+        </w:rPr>
+        <w:t>Negocio</w:t>
+      </w:r>
+      <w:proofErr w:type="spellEnd"/>
+      <w:r>
+        <w:rPr>
+          <w:rFonts w:cs="Arial"/>
+          <w:iCs/>
+          <w:color w:val="000000"/>
+        </w:rPr>
+        <w:t>:</w:t>
+      </w:r>
+    </w:p>
+    <w:p>
+      <w:pPr>
+        <w:pStyle w:val="Corpodetexto"/>
+        <w:spacing w:before="60" w:after="60"/>
+        <w:ind w:left="964"/>
+        <w:jc w:val="both"/>
+        <w:rPr>
+          <w:rFonts w:cs="Arial"/>
+          <w:iCs/>
+          <w:color w:val="000000"/>
+        </w:rPr>
+      </w:pPr>
+      <w:r>
+        <w:rPr>
+          <w:rFonts w:cs="Arial"/>
+          <w:iCs/>
+          <w:color w:val="000000"/>
+        </w:rPr>
+        <w:t>“</w:t>
+      </w:r>
+      <w:r>
+        <w:t>SGB_Regras_de_Negocio.docx</w:t>
+      </w:r>
+      <w:r>
+        <w:rPr>
+          <w:rFonts w:cs="Arial"/>
+          <w:iCs/>
+          <w:color w:val="000000"/>
+        </w:rPr>
+        <w:t>”, define todas as regras de negócio associadas ao aplicativo.</w:t>
+      </w:r>
+    </w:p>
+    <w:p>
+      <w:pPr>
+        <w:rPr>
+          <w:lang w:eastAsia="ar-SA"/>
+        </w:rPr>
+      </w:pPr>
     </w:p>
     <w:p/>
     <w:p>
@@ -2639,6 +3633,95 @@
     </w:lvl>
   </w:abstractNum>
   <w:abstractNum w:abstractNumId="1" w15:restartNumberingAfterBreak="0">
+    <w:nsid w:val="08F30E5B"/>
+    <w:multiLevelType w:val="hybridMultilevel"/>
+    <w:tmpl w:val="C48CA31C"/>
+    <w:lvl w:ilvl="0" w:tplc="68180290">
+      <w:start w:val="1"/>
+      <w:numFmt w:val="decimal"/>
+      <w:lvlText w:val="%1."/>
+      <w:lvlJc w:val="left"/>
+      <w:pPr>
+        <w:ind w:left="720" w:hanging="360"/>
+      </w:pPr>
+      <w:rPr>
+        <w:b w:val="0"/>
+      </w:rPr>
+    </w:lvl>
+    <w:lvl w:ilvl="1" w:tplc="04160019" w:tentative="1">
+      <w:start w:val="1"/>
+      <w:numFmt w:val="lowerLetter"/>
+      <w:lvlText w:val="%2."/>
+      <w:lvlJc w:val="left"/>
+      <w:pPr>
+        <w:ind w:left="1440" w:hanging="360"/>
+      </w:pPr>
+    </w:lvl>
+    <w:lvl w:ilvl="2" w:tplc="0416001B" w:tentative="1">
+      <w:start w:val="1"/>
+      <w:numFmt w:val="lowerRoman"/>
+      <w:lvlText w:val="%3."/>
+      <w:lvlJc w:val="right"/>
+      <w:pPr>
+        <w:ind w:left="2160" w:hanging="180"/>
+      </w:pPr>
+    </w:lvl>
+    <w:lvl w:ilvl="3" w:tplc="0416000F" w:tentative="1">
+      <w:start w:val="1"/>
+      <w:numFmt w:val="decimal"/>
+      <w:lvlText w:val="%4."/>
+      <w:lvlJc w:val="left"/>
+      <w:pPr>
+        <w:ind w:left="2880" w:hanging="360"/>
+      </w:pPr>
+    </w:lvl>
+    <w:lvl w:ilvl="4" w:tplc="04160019" w:tentative="1">
+      <w:start w:val="1"/>
+      <w:numFmt w:val="lowerLetter"/>
+      <w:lvlText w:val="%5."/>
+      <w:lvlJc w:val="left"/>
+      <w:pPr>
+        <w:ind w:left="3600" w:hanging="360"/>
+      </w:pPr>
+    </w:lvl>
+    <w:lvl w:ilvl="5" w:tplc="0416001B" w:tentative="1">
+      <w:start w:val="1"/>
+      <w:numFmt w:val="lowerRoman"/>
+      <w:lvlText w:val="%6."/>
+      <w:lvlJc w:val="right"/>
+      <w:pPr>
+        <w:ind w:left="4320" w:hanging="180"/>
+      </w:pPr>
+    </w:lvl>
+    <w:lvl w:ilvl="6" w:tplc="0416000F" w:tentative="1">
+      <w:start w:val="1"/>
+      <w:numFmt w:val="decimal"/>
+      <w:lvlText w:val="%7."/>
+      <w:lvlJc w:val="left"/>
+      <w:pPr>
+        <w:ind w:left="5040" w:hanging="360"/>
+      </w:pPr>
+    </w:lvl>
+    <w:lvl w:ilvl="7" w:tplc="04160019" w:tentative="1">
+      <w:start w:val="1"/>
+      <w:numFmt w:val="lowerLetter"/>
+      <w:lvlText w:val="%8."/>
+      <w:lvlJc w:val="left"/>
+      <w:pPr>
+        <w:ind w:left="5760" w:hanging="360"/>
+      </w:pPr>
+    </w:lvl>
+    <w:lvl w:ilvl="8" w:tplc="0416001B" w:tentative="1">
+      <w:start w:val="1"/>
+      <w:numFmt w:val="lowerRoman"/>
+      <w:lvlText w:val="%9."/>
+      <w:lvlJc w:val="right"/>
+      <w:pPr>
+        <w:ind w:left="6480" w:hanging="180"/>
+      </w:pPr>
+    </w:lvl>
+  </w:abstractNum>
+  <w:abstractNum w:abstractNumId="2" w15:restartNumberingAfterBreak="0">
     <w:nsid w:val="092B61CF"/>
     <w:multiLevelType w:val="hybridMultilevel"/>
     <w:tmpl w:val="468E3816"/>
@@ -2727,7 +3810,7 @@
       </w:pPr>
     </w:lvl>
   </w:abstractNum>
-  <w:abstractNum w:abstractNumId="2" w15:restartNumberingAfterBreak="0">
+  <w:abstractNum w:abstractNumId="3" w15:restartNumberingAfterBreak="0">
     <w:nsid w:val="09802A89"/>
     <w:multiLevelType w:val="hybridMultilevel"/>
     <w:tmpl w:val="14C6441E"/>
@@ -2840,7 +3923,268 @@
       </w:rPr>
     </w:lvl>
   </w:abstractNum>
-  <w:abstractNum w:abstractNumId="3" w15:restartNumberingAfterBreak="0">
+  <w:abstractNum w:abstractNumId="4" w15:restartNumberingAfterBreak="0">
+    <w:nsid w:val="0CCB070F"/>
+    <w:multiLevelType w:val="hybridMultilevel"/>
+    <w:tmpl w:val="EAEABAAC"/>
+    <w:lvl w:ilvl="0" w:tplc="0416000F">
+      <w:start w:val="1"/>
+      <w:numFmt w:val="decimal"/>
+      <w:lvlText w:val="%1."/>
+      <w:lvlJc w:val="left"/>
+      <w:pPr>
+        <w:ind w:left="1428" w:hanging="360"/>
+      </w:pPr>
+    </w:lvl>
+    <w:lvl w:ilvl="1" w:tplc="04160019" w:tentative="1">
+      <w:start w:val="1"/>
+      <w:numFmt w:val="lowerLetter"/>
+      <w:lvlText w:val="%2."/>
+      <w:lvlJc w:val="left"/>
+      <w:pPr>
+        <w:ind w:left="2148" w:hanging="360"/>
+      </w:pPr>
+    </w:lvl>
+    <w:lvl w:ilvl="2" w:tplc="0416001B" w:tentative="1">
+      <w:start w:val="1"/>
+      <w:numFmt w:val="lowerRoman"/>
+      <w:lvlText w:val="%3."/>
+      <w:lvlJc w:val="right"/>
+      <w:pPr>
+        <w:ind w:left="2868" w:hanging="180"/>
+      </w:pPr>
+    </w:lvl>
+    <w:lvl w:ilvl="3" w:tplc="0416000F" w:tentative="1">
+      <w:start w:val="1"/>
+      <w:numFmt w:val="decimal"/>
+      <w:lvlText w:val="%4."/>
+      <w:lvlJc w:val="left"/>
+      <w:pPr>
+        <w:ind w:left="3588" w:hanging="360"/>
+      </w:pPr>
+    </w:lvl>
+    <w:lvl w:ilvl="4" w:tplc="04160019" w:tentative="1">
+      <w:start w:val="1"/>
+      <w:numFmt w:val="lowerLetter"/>
+      <w:lvlText w:val="%5."/>
+      <w:lvlJc w:val="left"/>
+      <w:pPr>
+        <w:ind w:left="4308" w:hanging="360"/>
+      </w:pPr>
+    </w:lvl>
+    <w:lvl w:ilvl="5" w:tplc="0416001B" w:tentative="1">
+      <w:start w:val="1"/>
+      <w:numFmt w:val="lowerRoman"/>
+      <w:lvlText w:val="%6."/>
+      <w:lvlJc w:val="right"/>
+      <w:pPr>
+        <w:ind w:left="5028" w:hanging="180"/>
+      </w:pPr>
+    </w:lvl>
+    <w:lvl w:ilvl="6" w:tplc="0416000F" w:tentative="1">
+      <w:start w:val="1"/>
+      <w:numFmt w:val="decimal"/>
+      <w:lvlText w:val="%7."/>
+      <w:lvlJc w:val="left"/>
+      <w:pPr>
+        <w:ind w:left="5748" w:hanging="360"/>
+      </w:pPr>
+    </w:lvl>
+    <w:lvl w:ilvl="7" w:tplc="04160019" w:tentative="1">
+      <w:start w:val="1"/>
+      <w:numFmt w:val="lowerLetter"/>
+      <w:lvlText w:val="%8."/>
+      <w:lvlJc w:val="left"/>
+      <w:pPr>
+        <w:ind w:left="6468" w:hanging="360"/>
+      </w:pPr>
+    </w:lvl>
+    <w:lvl w:ilvl="8" w:tplc="0416001B" w:tentative="1">
+      <w:start w:val="1"/>
+      <w:numFmt w:val="lowerRoman"/>
+      <w:lvlText w:val="%9."/>
+      <w:lvlJc w:val="right"/>
+      <w:pPr>
+        <w:ind w:left="7188" w:hanging="180"/>
+      </w:pPr>
+    </w:lvl>
+  </w:abstractNum>
+  <w:abstractNum w:abstractNumId="5" w15:restartNumberingAfterBreak="0">
+    <w:nsid w:val="10F37A98"/>
+    <w:multiLevelType w:val="hybridMultilevel"/>
+    <w:tmpl w:val="BA1A065C"/>
+    <w:lvl w:ilvl="0" w:tplc="0416000F">
+      <w:start w:val="1"/>
+      <w:numFmt w:val="decimal"/>
+      <w:lvlText w:val="%1."/>
+      <w:lvlJc w:val="left"/>
+      <w:pPr>
+        <w:ind w:left="720" w:hanging="360"/>
+      </w:pPr>
+    </w:lvl>
+    <w:lvl w:ilvl="1" w:tplc="04160019" w:tentative="1">
+      <w:start w:val="1"/>
+      <w:numFmt w:val="lowerLetter"/>
+      <w:lvlText w:val="%2."/>
+      <w:lvlJc w:val="left"/>
+      <w:pPr>
+        <w:ind w:left="1440" w:hanging="360"/>
+      </w:pPr>
+    </w:lvl>
+    <w:lvl w:ilvl="2" w:tplc="0416001B" w:tentative="1">
+      <w:start w:val="1"/>
+      <w:numFmt w:val="lowerRoman"/>
+      <w:lvlText w:val="%3."/>
+      <w:lvlJc w:val="right"/>
+      <w:pPr>
+        <w:ind w:left="2160" w:hanging="180"/>
+      </w:pPr>
+    </w:lvl>
+    <w:lvl w:ilvl="3" w:tplc="0416000F" w:tentative="1">
+      <w:start w:val="1"/>
+      <w:numFmt w:val="decimal"/>
+      <w:lvlText w:val="%4."/>
+      <w:lvlJc w:val="left"/>
+      <w:pPr>
+        <w:ind w:left="2880" w:hanging="360"/>
+      </w:pPr>
+    </w:lvl>
+    <w:lvl w:ilvl="4" w:tplc="04160019" w:tentative="1">
+      <w:start w:val="1"/>
+      <w:numFmt w:val="lowerLetter"/>
+      <w:lvlText w:val="%5."/>
+      <w:lvlJc w:val="left"/>
+      <w:pPr>
+        <w:ind w:left="3600" w:hanging="360"/>
+      </w:pPr>
+    </w:lvl>
+    <w:lvl w:ilvl="5" w:tplc="0416001B" w:tentative="1">
+      <w:start w:val="1"/>
+      <w:numFmt w:val="lowerRoman"/>
+      <w:lvlText w:val="%6."/>
+      <w:lvlJc w:val="right"/>
+      <w:pPr>
+        <w:ind w:left="4320" w:hanging="180"/>
+      </w:pPr>
+    </w:lvl>
+    <w:lvl w:ilvl="6" w:tplc="0416000F" w:tentative="1">
+      <w:start w:val="1"/>
+      <w:numFmt w:val="decimal"/>
+      <w:lvlText w:val="%7."/>
+      <w:lvlJc w:val="left"/>
+      <w:pPr>
+        <w:ind w:left="5040" w:hanging="360"/>
+      </w:pPr>
+    </w:lvl>
+    <w:lvl w:ilvl="7" w:tplc="04160019" w:tentative="1">
+      <w:start w:val="1"/>
+      <w:numFmt w:val="lowerLetter"/>
+      <w:lvlText w:val="%8."/>
+      <w:lvlJc w:val="left"/>
+      <w:pPr>
+        <w:ind w:left="5760" w:hanging="360"/>
+      </w:pPr>
+    </w:lvl>
+    <w:lvl w:ilvl="8" w:tplc="0416001B" w:tentative="1">
+      <w:start w:val="1"/>
+      <w:numFmt w:val="lowerRoman"/>
+      <w:lvlText w:val="%9."/>
+      <w:lvlJc w:val="right"/>
+      <w:pPr>
+        <w:ind w:left="6480" w:hanging="180"/>
+      </w:pPr>
+    </w:lvl>
+  </w:abstractNum>
+  <w:abstractNum w:abstractNumId="6" w15:restartNumberingAfterBreak="0">
+    <w:nsid w:val="167117C4"/>
+    <w:multiLevelType w:val="hybridMultilevel"/>
+    <w:tmpl w:val="7E924F98"/>
+    <w:lvl w:ilvl="0" w:tplc="68180290">
+      <w:start w:val="1"/>
+      <w:numFmt w:val="decimal"/>
+      <w:lvlText w:val="%1."/>
+      <w:lvlJc w:val="left"/>
+      <w:pPr>
+        <w:ind w:left="720" w:hanging="360"/>
+      </w:pPr>
+      <w:rPr>
+        <w:b w:val="0"/>
+      </w:rPr>
+    </w:lvl>
+    <w:lvl w:ilvl="1" w:tplc="04160019" w:tentative="1">
+      <w:start w:val="1"/>
+      <w:numFmt w:val="lowerLetter"/>
+      <w:lvlText w:val="%2."/>
+      <w:lvlJc w:val="left"/>
+      <w:pPr>
+        <w:ind w:left="1440" w:hanging="360"/>
+      </w:pPr>
+    </w:lvl>
+    <w:lvl w:ilvl="2" w:tplc="0416001B" w:tentative="1">
+      <w:start w:val="1"/>
+      <w:numFmt w:val="lowerRoman"/>
+      <w:lvlText w:val="%3."/>
+      <w:lvlJc w:val="right"/>
+      <w:pPr>
+        <w:ind w:left="2160" w:hanging="180"/>
+      </w:pPr>
+    </w:lvl>
+    <w:lvl w:ilvl="3" w:tplc="0416000F" w:tentative="1">
+      <w:start w:val="1"/>
+      <w:numFmt w:val="decimal"/>
+      <w:lvlText w:val="%4."/>
+      <w:lvlJc w:val="left"/>
+      <w:pPr>
+        <w:ind w:left="2880" w:hanging="360"/>
+      </w:pPr>
+    </w:lvl>
+    <w:lvl w:ilvl="4" w:tplc="04160019" w:tentative="1">
+      <w:start w:val="1"/>
+      <w:numFmt w:val="lowerLetter"/>
+      <w:lvlText w:val="%5."/>
+      <w:lvlJc w:val="left"/>
+      <w:pPr>
+        <w:ind w:left="3600" w:hanging="360"/>
+      </w:pPr>
+    </w:lvl>
+    <w:lvl w:ilvl="5" w:tplc="0416001B" w:tentative="1">
+      <w:start w:val="1"/>
+      <w:numFmt w:val="lowerRoman"/>
+      <w:lvlText w:val="%6."/>
+      <w:lvlJc w:val="right"/>
+      <w:pPr>
+        <w:ind w:left="4320" w:hanging="180"/>
+      </w:pPr>
+    </w:lvl>
+    <w:lvl w:ilvl="6" w:tplc="0416000F" w:tentative="1">
+      <w:start w:val="1"/>
+      <w:numFmt w:val="decimal"/>
+      <w:lvlText w:val="%7."/>
+      <w:lvlJc w:val="left"/>
+      <w:pPr>
+        <w:ind w:left="5040" w:hanging="360"/>
+      </w:pPr>
+    </w:lvl>
+    <w:lvl w:ilvl="7" w:tplc="04160019" w:tentative="1">
+      <w:start w:val="1"/>
+      <w:numFmt w:val="lowerLetter"/>
+      <w:lvlText w:val="%8."/>
+      <w:lvlJc w:val="left"/>
+      <w:pPr>
+        <w:ind w:left="5760" w:hanging="360"/>
+      </w:pPr>
+    </w:lvl>
+    <w:lvl w:ilvl="8" w:tplc="0416001B" w:tentative="1">
+      <w:start w:val="1"/>
+      <w:numFmt w:val="lowerRoman"/>
+      <w:lvlText w:val="%9."/>
+      <w:lvlJc w:val="right"/>
+      <w:pPr>
+        <w:ind w:left="6480" w:hanging="180"/>
+      </w:pPr>
+    </w:lvl>
+  </w:abstractNum>
+  <w:abstractNum w:abstractNumId="7" w15:restartNumberingAfterBreak="0">
     <w:nsid w:val="1A9C7714"/>
     <w:multiLevelType w:val="hybridMultilevel"/>
     <w:tmpl w:val="690C66EC"/>
@@ -2968,7 +4312,96 @@
       </w:pPr>
     </w:lvl>
   </w:abstractNum>
-  <w:abstractNum w:abstractNumId="4" w15:restartNumberingAfterBreak="0">
+  <w:abstractNum w:abstractNumId="8" w15:restartNumberingAfterBreak="0">
+    <w:nsid w:val="1E7225A3"/>
+    <w:multiLevelType w:val="hybridMultilevel"/>
+    <w:tmpl w:val="2188DCE6"/>
+    <w:lvl w:ilvl="0" w:tplc="68180290">
+      <w:start w:val="1"/>
+      <w:numFmt w:val="decimal"/>
+      <w:lvlText w:val="%1."/>
+      <w:lvlJc w:val="left"/>
+      <w:pPr>
+        <w:ind w:left="720" w:hanging="360"/>
+      </w:pPr>
+      <w:rPr>
+        <w:b w:val="0"/>
+      </w:rPr>
+    </w:lvl>
+    <w:lvl w:ilvl="1" w:tplc="04160019" w:tentative="1">
+      <w:start w:val="1"/>
+      <w:numFmt w:val="lowerLetter"/>
+      <w:lvlText w:val="%2."/>
+      <w:lvlJc w:val="left"/>
+      <w:pPr>
+        <w:ind w:left="1440" w:hanging="360"/>
+      </w:pPr>
+    </w:lvl>
+    <w:lvl w:ilvl="2" w:tplc="0416001B" w:tentative="1">
+      <w:start w:val="1"/>
+      <w:numFmt w:val="lowerRoman"/>
+      <w:lvlText w:val="%3."/>
+      <w:lvlJc w:val="right"/>
+      <w:pPr>
+        <w:ind w:left="2160" w:hanging="180"/>
+      </w:pPr>
+    </w:lvl>
+    <w:lvl w:ilvl="3" w:tplc="0416000F" w:tentative="1">
+      <w:start w:val="1"/>
+      <w:numFmt w:val="decimal"/>
+      <w:lvlText w:val="%4."/>
+      <w:lvlJc w:val="left"/>
+      <w:pPr>
+        <w:ind w:left="2880" w:hanging="360"/>
+      </w:pPr>
+    </w:lvl>
+    <w:lvl w:ilvl="4" w:tplc="04160019" w:tentative="1">
+      <w:start w:val="1"/>
+      <w:numFmt w:val="lowerLetter"/>
+      <w:lvlText w:val="%5."/>
+      <w:lvlJc w:val="left"/>
+      <w:pPr>
+        <w:ind w:left="3600" w:hanging="360"/>
+      </w:pPr>
+    </w:lvl>
+    <w:lvl w:ilvl="5" w:tplc="0416001B" w:tentative="1">
+      <w:start w:val="1"/>
+      <w:numFmt w:val="lowerRoman"/>
+      <w:lvlText w:val="%6."/>
+      <w:lvlJc w:val="right"/>
+      <w:pPr>
+        <w:ind w:left="4320" w:hanging="180"/>
+      </w:pPr>
+    </w:lvl>
+    <w:lvl w:ilvl="6" w:tplc="0416000F" w:tentative="1">
+      <w:start w:val="1"/>
+      <w:numFmt w:val="decimal"/>
+      <w:lvlText w:val="%7."/>
+      <w:lvlJc w:val="left"/>
+      <w:pPr>
+        <w:ind w:left="5040" w:hanging="360"/>
+      </w:pPr>
+    </w:lvl>
+    <w:lvl w:ilvl="7" w:tplc="04160019" w:tentative="1">
+      <w:start w:val="1"/>
+      <w:numFmt w:val="lowerLetter"/>
+      <w:lvlText w:val="%8."/>
+      <w:lvlJc w:val="left"/>
+      <w:pPr>
+        <w:ind w:left="5760" w:hanging="360"/>
+      </w:pPr>
+    </w:lvl>
+    <w:lvl w:ilvl="8" w:tplc="0416001B" w:tentative="1">
+      <w:start w:val="1"/>
+      <w:numFmt w:val="lowerRoman"/>
+      <w:lvlText w:val="%9."/>
+      <w:lvlJc w:val="right"/>
+      <w:pPr>
+        <w:ind w:left="6480" w:hanging="180"/>
+      </w:pPr>
+    </w:lvl>
+  </w:abstractNum>
+  <w:abstractNum w:abstractNumId="9" w15:restartNumberingAfterBreak="0">
     <w:nsid w:val="22AD0156"/>
     <w:multiLevelType w:val="multilevel"/>
     <w:tmpl w:val="16948E8E"/>
@@ -3090,7 +4523,7 @@
       </w:rPr>
     </w:lvl>
   </w:abstractNum>
-  <w:abstractNum w:abstractNumId="5" w15:restartNumberingAfterBreak="0">
+  <w:abstractNum w:abstractNumId="10" w15:restartNumberingAfterBreak="0">
     <w:nsid w:val="233B3450"/>
     <w:multiLevelType w:val="hybridMultilevel"/>
     <w:tmpl w:val="81BECC54"/>
@@ -3179,7 +4612,187 @@
       </w:pPr>
     </w:lvl>
   </w:abstractNum>
-  <w:abstractNum w:abstractNumId="6" w15:restartNumberingAfterBreak="0">
+  <w:abstractNum w:abstractNumId="11" w15:restartNumberingAfterBreak="0">
+    <w:nsid w:val="266B0F0B"/>
+    <w:multiLevelType w:val="hybridMultilevel"/>
+    <w:tmpl w:val="2EDC13DA"/>
+    <w:lvl w:ilvl="0" w:tplc="4FFAA4B2">
+      <w:start w:val="1"/>
+      <w:numFmt w:val="decimal"/>
+      <w:lvlText w:val="%1."/>
+      <w:lvlJc w:val="left"/>
+      <w:pPr>
+        <w:ind w:left="1428" w:hanging="360"/>
+      </w:pPr>
+      <w:rPr>
+        <w:b w:val="0"/>
+        <w:sz w:val="24"/>
+        <w:szCs w:val="24"/>
+      </w:rPr>
+    </w:lvl>
+    <w:lvl w:ilvl="1" w:tplc="04160019" w:tentative="1">
+      <w:start w:val="1"/>
+      <w:numFmt w:val="lowerLetter"/>
+      <w:lvlText w:val="%2."/>
+      <w:lvlJc w:val="left"/>
+      <w:pPr>
+        <w:ind w:left="2148" w:hanging="360"/>
+      </w:pPr>
+    </w:lvl>
+    <w:lvl w:ilvl="2" w:tplc="0416001B" w:tentative="1">
+      <w:start w:val="1"/>
+      <w:numFmt w:val="lowerRoman"/>
+      <w:lvlText w:val="%3."/>
+      <w:lvlJc w:val="right"/>
+      <w:pPr>
+        <w:ind w:left="2868" w:hanging="180"/>
+      </w:pPr>
+    </w:lvl>
+    <w:lvl w:ilvl="3" w:tplc="0416000F" w:tentative="1">
+      <w:start w:val="1"/>
+      <w:numFmt w:val="decimal"/>
+      <w:lvlText w:val="%4."/>
+      <w:lvlJc w:val="left"/>
+      <w:pPr>
+        <w:ind w:left="3588" w:hanging="360"/>
+      </w:pPr>
+    </w:lvl>
+    <w:lvl w:ilvl="4" w:tplc="04160019" w:tentative="1">
+      <w:start w:val="1"/>
+      <w:numFmt w:val="lowerLetter"/>
+      <w:lvlText w:val="%5."/>
+      <w:lvlJc w:val="left"/>
+      <w:pPr>
+        <w:ind w:left="4308" w:hanging="360"/>
+      </w:pPr>
+    </w:lvl>
+    <w:lvl w:ilvl="5" w:tplc="0416001B" w:tentative="1">
+      <w:start w:val="1"/>
+      <w:numFmt w:val="lowerRoman"/>
+      <w:lvlText w:val="%6."/>
+      <w:lvlJc w:val="right"/>
+      <w:pPr>
+        <w:ind w:left="5028" w:hanging="180"/>
+      </w:pPr>
+    </w:lvl>
+    <w:lvl w:ilvl="6" w:tplc="0416000F" w:tentative="1">
+      <w:start w:val="1"/>
+      <w:numFmt w:val="decimal"/>
+      <w:lvlText w:val="%7."/>
+      <w:lvlJc w:val="left"/>
+      <w:pPr>
+        <w:ind w:left="5748" w:hanging="360"/>
+      </w:pPr>
+    </w:lvl>
+    <w:lvl w:ilvl="7" w:tplc="04160019" w:tentative="1">
+      <w:start w:val="1"/>
+      <w:numFmt w:val="lowerLetter"/>
+      <w:lvlText w:val="%8."/>
+      <w:lvlJc w:val="left"/>
+      <w:pPr>
+        <w:ind w:left="6468" w:hanging="360"/>
+      </w:pPr>
+    </w:lvl>
+    <w:lvl w:ilvl="8" w:tplc="0416001B" w:tentative="1">
+      <w:start w:val="1"/>
+      <w:numFmt w:val="lowerRoman"/>
+      <w:lvlText w:val="%9."/>
+      <w:lvlJc w:val="right"/>
+      <w:pPr>
+        <w:ind w:left="7188" w:hanging="180"/>
+      </w:pPr>
+    </w:lvl>
+  </w:abstractNum>
+  <w:abstractNum w:abstractNumId="12" w15:restartNumberingAfterBreak="0">
+    <w:nsid w:val="279655F9"/>
+    <w:multiLevelType w:val="hybridMultilevel"/>
+    <w:tmpl w:val="D5D870A2"/>
+    <w:lvl w:ilvl="0" w:tplc="68180290">
+      <w:start w:val="1"/>
+      <w:numFmt w:val="decimal"/>
+      <w:lvlText w:val="%1."/>
+      <w:lvlJc w:val="left"/>
+      <w:pPr>
+        <w:ind w:left="720" w:hanging="360"/>
+      </w:pPr>
+      <w:rPr>
+        <w:b w:val="0"/>
+      </w:rPr>
+    </w:lvl>
+    <w:lvl w:ilvl="1" w:tplc="04160019" w:tentative="1">
+      <w:start w:val="1"/>
+      <w:numFmt w:val="lowerLetter"/>
+      <w:lvlText w:val="%2."/>
+      <w:lvlJc w:val="left"/>
+      <w:pPr>
+        <w:ind w:left="1440" w:hanging="360"/>
+      </w:pPr>
+    </w:lvl>
+    <w:lvl w:ilvl="2" w:tplc="0416001B" w:tentative="1">
+      <w:start w:val="1"/>
+      <w:numFmt w:val="lowerRoman"/>
+      <w:lvlText w:val="%3."/>
+      <w:lvlJc w:val="right"/>
+      <w:pPr>
+        <w:ind w:left="2160" w:hanging="180"/>
+      </w:pPr>
+    </w:lvl>
+    <w:lvl w:ilvl="3" w:tplc="0416000F" w:tentative="1">
+      <w:start w:val="1"/>
+      <w:numFmt w:val="decimal"/>
+      <w:lvlText w:val="%4."/>
+      <w:lvlJc w:val="left"/>
+      <w:pPr>
+        <w:ind w:left="2880" w:hanging="360"/>
+      </w:pPr>
+    </w:lvl>
+    <w:lvl w:ilvl="4" w:tplc="04160019" w:tentative="1">
+      <w:start w:val="1"/>
+      <w:numFmt w:val="lowerLetter"/>
+      <w:lvlText w:val="%5."/>
+      <w:lvlJc w:val="left"/>
+      <w:pPr>
+        <w:ind w:left="3600" w:hanging="360"/>
+      </w:pPr>
+    </w:lvl>
+    <w:lvl w:ilvl="5" w:tplc="0416001B" w:tentative="1">
+      <w:start w:val="1"/>
+      <w:numFmt w:val="lowerRoman"/>
+      <w:lvlText w:val="%6."/>
+      <w:lvlJc w:val="right"/>
+      <w:pPr>
+        <w:ind w:left="4320" w:hanging="180"/>
+      </w:pPr>
+    </w:lvl>
+    <w:lvl w:ilvl="6" w:tplc="0416000F" w:tentative="1">
+      <w:start w:val="1"/>
+      <w:numFmt w:val="decimal"/>
+      <w:lvlText w:val="%7."/>
+      <w:lvlJc w:val="left"/>
+      <w:pPr>
+        <w:ind w:left="5040" w:hanging="360"/>
+      </w:pPr>
+    </w:lvl>
+    <w:lvl w:ilvl="7" w:tplc="04160019" w:tentative="1">
+      <w:start w:val="1"/>
+      <w:numFmt w:val="lowerLetter"/>
+      <w:lvlText w:val="%8."/>
+      <w:lvlJc w:val="left"/>
+      <w:pPr>
+        <w:ind w:left="5760" w:hanging="360"/>
+      </w:pPr>
+    </w:lvl>
+    <w:lvl w:ilvl="8" w:tplc="0416001B" w:tentative="1">
+      <w:start w:val="1"/>
+      <w:numFmt w:val="lowerRoman"/>
+      <w:lvlText w:val="%9."/>
+      <w:lvlJc w:val="right"/>
+      <w:pPr>
+        <w:ind w:left="6480" w:hanging="180"/>
+      </w:pPr>
+    </w:lvl>
+  </w:abstractNum>
+  <w:abstractNum w:abstractNumId="13" w15:restartNumberingAfterBreak="0">
     <w:nsid w:val="29C2350C"/>
     <w:multiLevelType w:val="hybridMultilevel"/>
     <w:tmpl w:val="8ED4BEF0"/>
@@ -3268,7 +4881,98 @@
       </w:pPr>
     </w:lvl>
   </w:abstractNum>
-  <w:abstractNum w:abstractNumId="7" w15:restartNumberingAfterBreak="0">
+  <w:abstractNum w:abstractNumId="14" w15:restartNumberingAfterBreak="0">
+    <w:nsid w:val="3E5921BC"/>
+    <w:multiLevelType w:val="hybridMultilevel"/>
+    <w:tmpl w:val="22FA4330"/>
+    <w:lvl w:ilvl="0" w:tplc="0DA4B30C">
+      <w:start w:val="1"/>
+      <w:numFmt w:val="decimal"/>
+      <w:lvlText w:val="%1."/>
+      <w:lvlJc w:val="left"/>
+      <w:pPr>
+        <w:ind w:left="1080" w:hanging="360"/>
+      </w:pPr>
+      <w:rPr>
+        <w:b w:val="0"/>
+        <w:sz w:val="24"/>
+        <w:szCs w:val="24"/>
+      </w:rPr>
+    </w:lvl>
+    <w:lvl w:ilvl="1" w:tplc="04160019" w:tentative="1">
+      <w:start w:val="1"/>
+      <w:numFmt w:val="lowerLetter"/>
+      <w:lvlText w:val="%2."/>
+      <w:lvlJc w:val="left"/>
+      <w:pPr>
+        <w:ind w:left="1800" w:hanging="360"/>
+      </w:pPr>
+    </w:lvl>
+    <w:lvl w:ilvl="2" w:tplc="0416001B" w:tentative="1">
+      <w:start w:val="1"/>
+      <w:numFmt w:val="lowerRoman"/>
+      <w:lvlText w:val="%3."/>
+      <w:lvlJc w:val="right"/>
+      <w:pPr>
+        <w:ind w:left="2520" w:hanging="180"/>
+      </w:pPr>
+    </w:lvl>
+    <w:lvl w:ilvl="3" w:tplc="0416000F" w:tentative="1">
+      <w:start w:val="1"/>
+      <w:numFmt w:val="decimal"/>
+      <w:lvlText w:val="%4."/>
+      <w:lvlJc w:val="left"/>
+      <w:pPr>
+        <w:ind w:left="3240" w:hanging="360"/>
+      </w:pPr>
+    </w:lvl>
+    <w:lvl w:ilvl="4" w:tplc="04160019" w:tentative="1">
+      <w:start w:val="1"/>
+      <w:numFmt w:val="lowerLetter"/>
+      <w:lvlText w:val="%5."/>
+      <w:lvlJc w:val="left"/>
+      <w:pPr>
+        <w:ind w:left="3960" w:hanging="360"/>
+      </w:pPr>
+    </w:lvl>
+    <w:lvl w:ilvl="5" w:tplc="0416001B" w:tentative="1">
+      <w:start w:val="1"/>
+      <w:numFmt w:val="lowerRoman"/>
+      <w:lvlText w:val="%6."/>
+      <w:lvlJc w:val="right"/>
+      <w:pPr>
+        <w:ind w:left="4680" w:hanging="180"/>
+      </w:pPr>
+    </w:lvl>
+    <w:lvl w:ilvl="6" w:tplc="0416000F" w:tentative="1">
+      <w:start w:val="1"/>
+      <w:numFmt w:val="decimal"/>
+      <w:lvlText w:val="%7."/>
+      <w:lvlJc w:val="left"/>
+      <w:pPr>
+        <w:ind w:left="5400" w:hanging="360"/>
+      </w:pPr>
+    </w:lvl>
+    <w:lvl w:ilvl="7" w:tplc="04160019" w:tentative="1">
+      <w:start w:val="1"/>
+      <w:numFmt w:val="lowerLetter"/>
+      <w:lvlText w:val="%8."/>
+      <w:lvlJc w:val="left"/>
+      <w:pPr>
+        <w:ind w:left="6120" w:hanging="360"/>
+      </w:pPr>
+    </w:lvl>
+    <w:lvl w:ilvl="8" w:tplc="0416001B" w:tentative="1">
+      <w:start w:val="1"/>
+      <w:numFmt w:val="lowerRoman"/>
+      <w:lvlText w:val="%9."/>
+      <w:lvlJc w:val="right"/>
+      <w:pPr>
+        <w:ind w:left="6840" w:hanging="180"/>
+      </w:pPr>
+    </w:lvl>
+  </w:abstractNum>
+  <w:abstractNum w:abstractNumId="15" w15:restartNumberingAfterBreak="0">
     <w:nsid w:val="3FED394E"/>
     <w:multiLevelType w:val="hybridMultilevel"/>
     <w:tmpl w:val="2410FDC8"/>
@@ -3357,7 +5061,295 @@
       </w:pPr>
     </w:lvl>
   </w:abstractNum>
-  <w:abstractNum w:abstractNumId="8" w15:restartNumberingAfterBreak="0">
+  <w:abstractNum w:abstractNumId="16" w15:restartNumberingAfterBreak="0">
+    <w:nsid w:val="47524EB4"/>
+    <w:multiLevelType w:val="hybridMultilevel"/>
+    <w:tmpl w:val="91AAB0CC"/>
+    <w:lvl w:ilvl="0" w:tplc="0416000F">
+      <w:start w:val="1"/>
+      <w:numFmt w:val="decimal"/>
+      <w:lvlText w:val="%1."/>
+      <w:lvlJc w:val="left"/>
+      <w:pPr>
+        <w:ind w:left="1428" w:hanging="360"/>
+      </w:pPr>
+    </w:lvl>
+    <w:lvl w:ilvl="1" w:tplc="04160019" w:tentative="1">
+      <w:start w:val="1"/>
+      <w:numFmt w:val="lowerLetter"/>
+      <w:lvlText w:val="%2."/>
+      <w:lvlJc w:val="left"/>
+      <w:pPr>
+        <w:ind w:left="2148" w:hanging="360"/>
+      </w:pPr>
+    </w:lvl>
+    <w:lvl w:ilvl="2" w:tplc="0416001B" w:tentative="1">
+      <w:start w:val="1"/>
+      <w:numFmt w:val="lowerRoman"/>
+      <w:lvlText w:val="%3."/>
+      <w:lvlJc w:val="right"/>
+      <w:pPr>
+        <w:ind w:left="2868" w:hanging="180"/>
+      </w:pPr>
+    </w:lvl>
+    <w:lvl w:ilvl="3" w:tplc="0416000F" w:tentative="1">
+      <w:start w:val="1"/>
+      <w:numFmt w:val="decimal"/>
+      <w:lvlText w:val="%4."/>
+      <w:lvlJc w:val="left"/>
+      <w:pPr>
+        <w:ind w:left="3588" w:hanging="360"/>
+      </w:pPr>
+    </w:lvl>
+    <w:lvl w:ilvl="4" w:tplc="04160019" w:tentative="1">
+      <w:start w:val="1"/>
+      <w:numFmt w:val="lowerLetter"/>
+      <w:lvlText w:val="%5."/>
+      <w:lvlJc w:val="left"/>
+      <w:pPr>
+        <w:ind w:left="4308" w:hanging="360"/>
+      </w:pPr>
+    </w:lvl>
+    <w:lvl w:ilvl="5" w:tplc="0416001B" w:tentative="1">
+      <w:start w:val="1"/>
+      <w:numFmt w:val="lowerRoman"/>
+      <w:lvlText w:val="%6."/>
+      <w:lvlJc w:val="right"/>
+      <w:pPr>
+        <w:ind w:left="5028" w:hanging="180"/>
+      </w:pPr>
+    </w:lvl>
+    <w:lvl w:ilvl="6" w:tplc="0416000F" w:tentative="1">
+      <w:start w:val="1"/>
+      <w:numFmt w:val="decimal"/>
+      <w:lvlText w:val="%7."/>
+      <w:lvlJc w:val="left"/>
+      <w:pPr>
+        <w:ind w:left="5748" w:hanging="360"/>
+      </w:pPr>
+    </w:lvl>
+    <w:lvl w:ilvl="7" w:tplc="04160019" w:tentative="1">
+      <w:start w:val="1"/>
+      <w:numFmt w:val="lowerLetter"/>
+      <w:lvlText w:val="%8."/>
+      <w:lvlJc w:val="left"/>
+      <w:pPr>
+        <w:ind w:left="6468" w:hanging="360"/>
+      </w:pPr>
+    </w:lvl>
+    <w:lvl w:ilvl="8" w:tplc="0416001B" w:tentative="1">
+      <w:start w:val="1"/>
+      <w:numFmt w:val="lowerRoman"/>
+      <w:lvlText w:val="%9."/>
+      <w:lvlJc w:val="right"/>
+      <w:pPr>
+        <w:ind w:left="7188" w:hanging="180"/>
+      </w:pPr>
+    </w:lvl>
+  </w:abstractNum>
+  <w:abstractNum w:abstractNumId="17" w15:restartNumberingAfterBreak="0">
+    <w:nsid w:val="4B984347"/>
+    <w:multiLevelType w:val="hybridMultilevel"/>
+    <w:tmpl w:val="18188F20"/>
+    <w:lvl w:ilvl="0" w:tplc="68180290">
+      <w:start w:val="1"/>
+      <w:numFmt w:val="decimal"/>
+      <w:lvlText w:val="%1."/>
+      <w:lvlJc w:val="left"/>
+      <w:pPr>
+        <w:ind w:left="1080" w:hanging="360"/>
+      </w:pPr>
+      <w:rPr>
+        <w:b w:val="0"/>
+      </w:rPr>
+    </w:lvl>
+    <w:lvl w:ilvl="1" w:tplc="04160019" w:tentative="1">
+      <w:start w:val="1"/>
+      <w:numFmt w:val="lowerLetter"/>
+      <w:lvlText w:val="%2."/>
+      <w:lvlJc w:val="left"/>
+      <w:pPr>
+        <w:ind w:left="1800" w:hanging="360"/>
+      </w:pPr>
+    </w:lvl>
+    <w:lvl w:ilvl="2" w:tplc="0416001B" w:tentative="1">
+      <w:start w:val="1"/>
+      <w:numFmt w:val="lowerRoman"/>
+      <w:lvlText w:val="%3."/>
+      <w:lvlJc w:val="right"/>
+      <w:pPr>
+        <w:ind w:left="2520" w:hanging="180"/>
+      </w:pPr>
+    </w:lvl>
+    <w:lvl w:ilvl="3" w:tplc="0416000F" w:tentative="1">
+      <w:start w:val="1"/>
+      <w:numFmt w:val="decimal"/>
+      <w:lvlText w:val="%4."/>
+      <w:lvlJc w:val="left"/>
+      <w:pPr>
+        <w:ind w:left="3240" w:hanging="360"/>
+      </w:pPr>
+    </w:lvl>
+    <w:lvl w:ilvl="4" w:tplc="04160019" w:tentative="1">
+      <w:start w:val="1"/>
+      <w:numFmt w:val="lowerLetter"/>
+      <w:lvlText w:val="%5."/>
+      <w:lvlJc w:val="left"/>
+      <w:pPr>
+        <w:ind w:left="3960" w:hanging="360"/>
+      </w:pPr>
+    </w:lvl>
+    <w:lvl w:ilvl="5" w:tplc="0416001B" w:tentative="1">
+      <w:start w:val="1"/>
+      <w:numFmt w:val="lowerRoman"/>
+      <w:lvlText w:val="%6."/>
+      <w:lvlJc w:val="right"/>
+      <w:pPr>
+        <w:ind w:left="4680" w:hanging="180"/>
+      </w:pPr>
+    </w:lvl>
+    <w:lvl w:ilvl="6" w:tplc="0416000F" w:tentative="1">
+      <w:start w:val="1"/>
+      <w:numFmt w:val="decimal"/>
+      <w:lvlText w:val="%7."/>
+      <w:lvlJc w:val="left"/>
+      <w:pPr>
+        <w:ind w:left="5400" w:hanging="360"/>
+      </w:pPr>
+    </w:lvl>
+    <w:lvl w:ilvl="7" w:tplc="04160019" w:tentative="1">
+      <w:start w:val="1"/>
+      <w:numFmt w:val="lowerLetter"/>
+      <w:lvlText w:val="%8."/>
+      <w:lvlJc w:val="left"/>
+      <w:pPr>
+        <w:ind w:left="6120" w:hanging="360"/>
+      </w:pPr>
+    </w:lvl>
+    <w:lvl w:ilvl="8" w:tplc="0416001B" w:tentative="1">
+      <w:start w:val="1"/>
+      <w:numFmt w:val="lowerRoman"/>
+      <w:lvlText w:val="%9."/>
+      <w:lvlJc w:val="right"/>
+      <w:pPr>
+        <w:ind w:left="6840" w:hanging="180"/>
+      </w:pPr>
+    </w:lvl>
+  </w:abstractNum>
+  <w:abstractNum w:abstractNumId="18" w15:restartNumberingAfterBreak="0">
+    <w:nsid w:val="4E531183"/>
+    <w:multiLevelType w:val="hybridMultilevel"/>
+    <w:tmpl w:val="6FBCF738"/>
+    <w:lvl w:ilvl="0" w:tplc="04160001">
+      <w:start w:val="1"/>
+      <w:numFmt w:val="bullet"/>
+      <w:lvlText w:val=""/>
+      <w:lvlJc w:val="left"/>
+      <w:pPr>
+        <w:ind w:left="720" w:hanging="360"/>
+      </w:pPr>
+      <w:rPr>
+        <w:rFonts w:ascii="Symbol" w:hAnsi="Symbol" w:hint="default"/>
+      </w:rPr>
+    </w:lvl>
+    <w:lvl w:ilvl="1" w:tplc="04160003" w:tentative="1">
+      <w:start w:val="1"/>
+      <w:numFmt w:val="bullet"/>
+      <w:lvlText w:val="o"/>
+      <w:lvlJc w:val="left"/>
+      <w:pPr>
+        <w:ind w:left="1440" w:hanging="360"/>
+      </w:pPr>
+      <w:rPr>
+        <w:rFonts w:ascii="Courier New" w:hAnsi="Courier New" w:cs="Courier New" w:hint="default"/>
+      </w:rPr>
+    </w:lvl>
+    <w:lvl w:ilvl="2" w:tplc="04160005" w:tentative="1">
+      <w:start w:val="1"/>
+      <w:numFmt w:val="bullet"/>
+      <w:lvlText w:val=""/>
+      <w:lvlJc w:val="left"/>
+      <w:pPr>
+        <w:ind w:left="2160" w:hanging="360"/>
+      </w:pPr>
+      <w:rPr>
+        <w:rFonts w:ascii="Wingdings" w:hAnsi="Wingdings" w:hint="default"/>
+      </w:rPr>
+    </w:lvl>
+    <w:lvl w:ilvl="3" w:tplc="04160001" w:tentative="1">
+      <w:start w:val="1"/>
+      <w:numFmt w:val="bullet"/>
+      <w:lvlText w:val=""/>
+      <w:lvlJc w:val="left"/>
+      <w:pPr>
+        <w:ind w:left="2880" w:hanging="360"/>
+      </w:pPr>
+      <w:rPr>
+        <w:rFonts w:ascii="Symbol" w:hAnsi="Symbol" w:hint="default"/>
+      </w:rPr>
+    </w:lvl>
+    <w:lvl w:ilvl="4" w:tplc="04160003" w:tentative="1">
+      <w:start w:val="1"/>
+      <w:numFmt w:val="bullet"/>
+      <w:lvlText w:val="o"/>
+      <w:lvlJc w:val="left"/>
+      <w:pPr>
+        <w:ind w:left="3600" w:hanging="360"/>
+      </w:pPr>
+      <w:rPr>
+        <w:rFonts w:ascii="Courier New" w:hAnsi="Courier New" w:cs="Courier New" w:hint="default"/>
+      </w:rPr>
+    </w:lvl>
+    <w:lvl w:ilvl="5" w:tplc="04160005" w:tentative="1">
+      <w:start w:val="1"/>
+      <w:numFmt w:val="bullet"/>
+      <w:lvlText w:val=""/>
+      <w:lvlJc w:val="left"/>
+      <w:pPr>
+        <w:ind w:left="4320" w:hanging="360"/>
+      </w:pPr>
+      <w:rPr>
+        <w:rFonts w:ascii="Wingdings" w:hAnsi="Wingdings" w:hint="default"/>
+      </w:rPr>
+    </w:lvl>
+    <w:lvl w:ilvl="6" w:tplc="04160001" w:tentative="1">
+      <w:start w:val="1"/>
+      <w:numFmt w:val="bullet"/>
+      <w:lvlText w:val=""/>
+      <w:lvlJc w:val="left"/>
+      <w:pPr>
+        <w:ind w:left="5040" w:hanging="360"/>
+      </w:pPr>
+      <w:rPr>
+        <w:rFonts w:ascii="Symbol" w:hAnsi="Symbol" w:hint="default"/>
+      </w:rPr>
+    </w:lvl>
+    <w:lvl w:ilvl="7" w:tplc="04160003" w:tentative="1">
+      <w:start w:val="1"/>
+      <w:numFmt w:val="bullet"/>
+      <w:lvlText w:val="o"/>
+      <w:lvlJc w:val="left"/>
+      <w:pPr>
+        <w:ind w:left="5760" w:hanging="360"/>
+      </w:pPr>
+      <w:rPr>
+        <w:rFonts w:ascii="Courier New" w:hAnsi="Courier New" w:cs="Courier New" w:hint="default"/>
+      </w:rPr>
+    </w:lvl>
+    <w:lvl w:ilvl="8" w:tplc="04160005" w:tentative="1">
+      <w:start w:val="1"/>
+      <w:numFmt w:val="bullet"/>
+      <w:lvlText w:val=""/>
+      <w:lvlJc w:val="left"/>
+      <w:pPr>
+        <w:ind w:left="6480" w:hanging="360"/>
+      </w:pPr>
+      <w:rPr>
+        <w:rFonts w:ascii="Wingdings" w:hAnsi="Wingdings" w:hint="default"/>
+      </w:rPr>
+    </w:lvl>
+  </w:abstractNum>
+  <w:abstractNum w:abstractNumId="19" w15:restartNumberingAfterBreak="0">
     <w:nsid w:val="4F037502"/>
     <w:multiLevelType w:val="hybridMultilevel"/>
     <w:tmpl w:val="B192B554"/>
@@ -3446,7 +5438,96 @@
       </w:pPr>
     </w:lvl>
   </w:abstractNum>
-  <w:abstractNum w:abstractNumId="9" w15:restartNumberingAfterBreak="0">
+  <w:abstractNum w:abstractNumId="20" w15:restartNumberingAfterBreak="0">
+    <w:nsid w:val="5D7F17B3"/>
+    <w:multiLevelType w:val="hybridMultilevel"/>
+    <w:tmpl w:val="B62AFC18"/>
+    <w:lvl w:ilvl="0" w:tplc="68180290">
+      <w:start w:val="1"/>
+      <w:numFmt w:val="decimal"/>
+      <w:lvlText w:val="%1."/>
+      <w:lvlJc w:val="left"/>
+      <w:pPr>
+        <w:ind w:left="1080" w:hanging="360"/>
+      </w:pPr>
+      <w:rPr>
+        <w:b w:val="0"/>
+      </w:rPr>
+    </w:lvl>
+    <w:lvl w:ilvl="1" w:tplc="04160019" w:tentative="1">
+      <w:start w:val="1"/>
+      <w:numFmt w:val="lowerLetter"/>
+      <w:lvlText w:val="%2."/>
+      <w:lvlJc w:val="left"/>
+      <w:pPr>
+        <w:ind w:left="1800" w:hanging="360"/>
+      </w:pPr>
+    </w:lvl>
+    <w:lvl w:ilvl="2" w:tplc="0416001B" w:tentative="1">
+      <w:start w:val="1"/>
+      <w:numFmt w:val="lowerRoman"/>
+      <w:lvlText w:val="%3."/>
+      <w:lvlJc w:val="right"/>
+      <w:pPr>
+        <w:ind w:left="2520" w:hanging="180"/>
+      </w:pPr>
+    </w:lvl>
+    <w:lvl w:ilvl="3" w:tplc="0416000F" w:tentative="1">
+      <w:start w:val="1"/>
+      <w:numFmt w:val="decimal"/>
+      <w:lvlText w:val="%4."/>
+      <w:lvlJc w:val="left"/>
+      <w:pPr>
+        <w:ind w:left="3240" w:hanging="360"/>
+      </w:pPr>
+    </w:lvl>
+    <w:lvl w:ilvl="4" w:tplc="04160019" w:tentative="1">
+      <w:start w:val="1"/>
+      <w:numFmt w:val="lowerLetter"/>
+      <w:lvlText w:val="%5."/>
+      <w:lvlJc w:val="left"/>
+      <w:pPr>
+        <w:ind w:left="3960" w:hanging="360"/>
+      </w:pPr>
+    </w:lvl>
+    <w:lvl w:ilvl="5" w:tplc="0416001B" w:tentative="1">
+      <w:start w:val="1"/>
+      <w:numFmt w:val="lowerRoman"/>
+      <w:lvlText w:val="%6."/>
+      <w:lvlJc w:val="right"/>
+      <w:pPr>
+        <w:ind w:left="4680" w:hanging="180"/>
+      </w:pPr>
+    </w:lvl>
+    <w:lvl w:ilvl="6" w:tplc="0416000F" w:tentative="1">
+      <w:start w:val="1"/>
+      <w:numFmt w:val="decimal"/>
+      <w:lvlText w:val="%7."/>
+      <w:lvlJc w:val="left"/>
+      <w:pPr>
+        <w:ind w:left="5400" w:hanging="360"/>
+      </w:pPr>
+    </w:lvl>
+    <w:lvl w:ilvl="7" w:tplc="04160019" w:tentative="1">
+      <w:start w:val="1"/>
+      <w:numFmt w:val="lowerLetter"/>
+      <w:lvlText w:val="%8."/>
+      <w:lvlJc w:val="left"/>
+      <w:pPr>
+        <w:ind w:left="6120" w:hanging="360"/>
+      </w:pPr>
+    </w:lvl>
+    <w:lvl w:ilvl="8" w:tplc="0416001B" w:tentative="1">
+      <w:start w:val="1"/>
+      <w:numFmt w:val="lowerRoman"/>
+      <w:lvlText w:val="%9."/>
+      <w:lvlJc w:val="right"/>
+      <w:pPr>
+        <w:ind w:left="6840" w:hanging="180"/>
+      </w:pPr>
+    </w:lvl>
+  </w:abstractNum>
+  <w:abstractNum w:abstractNumId="21" w15:restartNumberingAfterBreak="0">
     <w:nsid w:val="64A14EBD"/>
     <w:multiLevelType w:val="hybridMultilevel"/>
     <w:tmpl w:val="D3F611C2"/>
@@ -3559,7 +5640,93 @@
       </w:rPr>
     </w:lvl>
   </w:abstractNum>
-  <w:abstractNum w:abstractNumId="10" w15:restartNumberingAfterBreak="0">
+  <w:abstractNum w:abstractNumId="22" w15:restartNumberingAfterBreak="0">
+    <w:nsid w:val="661B5869"/>
+    <w:multiLevelType w:val="hybridMultilevel"/>
+    <w:tmpl w:val="ED50C360"/>
+    <w:lvl w:ilvl="0" w:tplc="0416000F">
+      <w:start w:val="1"/>
+      <w:numFmt w:val="decimal"/>
+      <w:lvlText w:val="%1."/>
+      <w:lvlJc w:val="left"/>
+      <w:pPr>
+        <w:ind w:left="1428" w:hanging="360"/>
+      </w:pPr>
+    </w:lvl>
+    <w:lvl w:ilvl="1" w:tplc="04160019" w:tentative="1">
+      <w:start w:val="1"/>
+      <w:numFmt w:val="lowerLetter"/>
+      <w:lvlText w:val="%2."/>
+      <w:lvlJc w:val="left"/>
+      <w:pPr>
+        <w:ind w:left="2148" w:hanging="360"/>
+      </w:pPr>
+    </w:lvl>
+    <w:lvl w:ilvl="2" w:tplc="0416001B" w:tentative="1">
+      <w:start w:val="1"/>
+      <w:numFmt w:val="lowerRoman"/>
+      <w:lvlText w:val="%3."/>
+      <w:lvlJc w:val="right"/>
+      <w:pPr>
+        <w:ind w:left="2868" w:hanging="180"/>
+      </w:pPr>
+    </w:lvl>
+    <w:lvl w:ilvl="3" w:tplc="0416000F" w:tentative="1">
+      <w:start w:val="1"/>
+      <w:numFmt w:val="decimal"/>
+      <w:lvlText w:val="%4."/>
+      <w:lvlJc w:val="left"/>
+      <w:pPr>
+        <w:ind w:left="3588" w:hanging="360"/>
+      </w:pPr>
+    </w:lvl>
+    <w:lvl w:ilvl="4" w:tplc="04160019" w:tentative="1">
+      <w:start w:val="1"/>
+      <w:numFmt w:val="lowerLetter"/>
+      <w:lvlText w:val="%5."/>
+      <w:lvlJc w:val="left"/>
+      <w:pPr>
+        <w:ind w:left="4308" w:hanging="360"/>
+      </w:pPr>
+    </w:lvl>
+    <w:lvl w:ilvl="5" w:tplc="0416001B" w:tentative="1">
+      <w:start w:val="1"/>
+      <w:numFmt w:val="lowerRoman"/>
+      <w:lvlText w:val="%6."/>
+      <w:lvlJc w:val="right"/>
+      <w:pPr>
+        <w:ind w:left="5028" w:hanging="180"/>
+      </w:pPr>
+    </w:lvl>
+    <w:lvl w:ilvl="6" w:tplc="0416000F" w:tentative="1">
+      <w:start w:val="1"/>
+      <w:numFmt w:val="decimal"/>
+      <w:lvlText w:val="%7."/>
+      <w:lvlJc w:val="left"/>
+      <w:pPr>
+        <w:ind w:left="5748" w:hanging="360"/>
+      </w:pPr>
+    </w:lvl>
+    <w:lvl w:ilvl="7" w:tplc="04160019" w:tentative="1">
+      <w:start w:val="1"/>
+      <w:numFmt w:val="lowerLetter"/>
+      <w:lvlText w:val="%8."/>
+      <w:lvlJc w:val="left"/>
+      <w:pPr>
+        <w:ind w:left="6468" w:hanging="360"/>
+      </w:pPr>
+    </w:lvl>
+    <w:lvl w:ilvl="8" w:tplc="0416001B" w:tentative="1">
+      <w:start w:val="1"/>
+      <w:numFmt w:val="lowerRoman"/>
+      <w:lvlText w:val="%9."/>
+      <w:lvlJc w:val="right"/>
+      <w:pPr>
+        <w:ind w:left="7188" w:hanging="180"/>
+      </w:pPr>
+    </w:lvl>
+  </w:abstractNum>
+  <w:abstractNum w:abstractNumId="23" w15:restartNumberingAfterBreak="0">
     <w:nsid w:val="7BC745AD"/>
     <w:multiLevelType w:val="hybridMultilevel"/>
     <w:tmpl w:val="A41435A0"/>
@@ -3704,37 +5871,76 @@
     <w:abstractNumId w:val="0"/>
   </w:num>
   <w:num w:numId="2">
+    <w:abstractNumId w:val="9"/>
+  </w:num>
+  <w:num w:numId="3">
+    <w:abstractNumId w:val="9"/>
+  </w:num>
+  <w:num w:numId="4">
+    <w:abstractNumId w:val="10"/>
+  </w:num>
+  <w:num w:numId="5">
+    <w:abstractNumId w:val="3"/>
+  </w:num>
+  <w:num w:numId="6">
+    <w:abstractNumId w:val="21"/>
+  </w:num>
+  <w:num w:numId="7">
+    <w:abstractNumId w:val="19"/>
+  </w:num>
+  <w:num w:numId="8">
+    <w:abstractNumId w:val="2"/>
+  </w:num>
+  <w:num w:numId="9">
+    <w:abstractNumId w:val="15"/>
+  </w:num>
+  <w:num w:numId="10">
+    <w:abstractNumId w:val="13"/>
+  </w:num>
+  <w:num w:numId="11">
+    <w:abstractNumId w:val="23"/>
+  </w:num>
+  <w:num w:numId="12">
+    <w:abstractNumId w:val="7"/>
+  </w:num>
+  <w:num w:numId="13">
+    <w:abstractNumId w:val="18"/>
+  </w:num>
+  <w:num w:numId="14">
+    <w:abstractNumId w:val="22"/>
+  </w:num>
+  <w:num w:numId="15">
+    <w:abstractNumId w:val="5"/>
+  </w:num>
+  <w:num w:numId="16">
     <w:abstractNumId w:val="4"/>
   </w:num>
-  <w:num w:numId="3">
-    <w:abstractNumId w:val="4"/>
+  <w:num w:numId="17">
+    <w:abstractNumId w:val="11"/>
   </w:num>
-  <w:num w:numId="4">
-    <w:abstractNumId w:val="5"/>
+  <w:num w:numId="18">
+    <w:abstractNumId w:val="16"/>
   </w:num>
-  <w:num w:numId="5">
-    <w:abstractNumId w:val="2"/>
+  <w:num w:numId="19">
+    <w:abstractNumId w:val="12"/>
   </w:num>
-  <w:num w:numId="6">
-    <w:abstractNumId w:val="9"/>
-  </w:num>
-  <w:num w:numId="7">
+  <w:num w:numId="20">
     <w:abstractNumId w:val="8"/>
   </w:num>
-  <w:num w:numId="8">
+  <w:num w:numId="21">
+    <w:abstractNumId w:val="17"/>
+  </w:num>
+  <w:num w:numId="22">
+    <w:abstractNumId w:val="14"/>
+  </w:num>
+  <w:num w:numId="23">
     <w:abstractNumId w:val="1"/>
   </w:num>
-  <w:num w:numId="9">
-    <w:abstractNumId w:val="7"/>
+  <w:num w:numId="24">
+    <w:abstractNumId w:val="20"/>
   </w:num>
-  <w:num w:numId="10">
+  <w:num w:numId="25">
     <w:abstractNumId w:val="6"/>
-  </w:num>
-  <w:num w:numId="11">
-    <w:abstractNumId w:val="10"/>
-  </w:num>
-  <w:num w:numId="12">
-    <w:abstractNumId w:val="3"/>
   </w:num>
 </w:numbering>
 </file>
@@ -4772,7 +6978,7 @@
 </file>
 
 <file path=customXml/itemProps1.xml><?xml version="1.0" encoding="utf-8"?>
-<ds:datastoreItem xmlns:ds="http://schemas.openxmlformats.org/officeDocument/2006/customXml" ds:itemID="{BC9DCC6D-88A4-4333-BD90-BAD4015A987A}">
+<ds:datastoreItem xmlns:ds="http://schemas.openxmlformats.org/officeDocument/2006/customXml" ds:itemID="{DD5978A3-C130-41A4-A78E-58F3C74E8089}">
   <ds:schemaRefs>
     <ds:schemaRef ds:uri="http://schemas.openxmlformats.org/officeDocument/2006/bibliography"/>
   </ds:schemaRefs>

--- a/Modelo de Caso de Uso (MCU)/Descrição/ECU_015_Realizar_Empréstimo.docx
+++ b/Modelo de Caso de Uso (MCU)/Descrição/ECU_015_Realizar_Empréstimo.docx
@@ -1451,7 +1451,7 @@
                 <w:noProof/>
                 <w:webHidden/>
               </w:rPr>
-              <w:t>4</w:t>
+              <w:t>5</w:t>
             </w:r>
             <w:r>
               <w:rPr>
@@ -1539,7 +1539,7 @@
                 <w:noProof/>
                 <w:webHidden/>
               </w:rPr>
-              <w:t>4</w:t>
+              <w:t>5</w:t>
             </w:r>
             <w:r>
               <w:rPr>
@@ -1627,7 +1627,7 @@
                 <w:noProof/>
                 <w:webHidden/>
               </w:rPr>
-              <w:t>4</w:t>
+              <w:t>5</w:t>
             </w:r>
             <w:r>
               <w:rPr>
@@ -1715,7 +1715,7 @@
                 <w:noProof/>
                 <w:webHidden/>
               </w:rPr>
-              <w:t>4</w:t>
+              <w:t>5</w:t>
             </w:r>
             <w:r>
               <w:rPr>
@@ -1803,7 +1803,7 @@
                 <w:noProof/>
                 <w:webHidden/>
               </w:rPr>
-              <w:t>4</w:t>
+              <w:t>5</w:t>
             </w:r>
             <w:r>
               <w:rPr>
@@ -1892,7 +1892,7 @@
                 <w:noProof/>
                 <w:webHidden/>
               </w:rPr>
-              <w:t>4</w:t>
+              <w:t>6</w:t>
             </w:r>
             <w:r>
               <w:rPr>
@@ -1949,6 +1949,8 @@
           <w:szCs w:val="24"/>
         </w:rPr>
       </w:pPr>
+      <w:bookmarkStart w:id="0" w:name="_GoBack"/>
+      <w:bookmarkEnd w:id="0"/>
     </w:p>
     <w:p>
       <w:pPr>
@@ -2067,11 +2069,11 @@
       <w:pPr>
         <w:pStyle w:val="Ttulo1"/>
       </w:pPr>
-      <w:bookmarkStart w:id="0" w:name="_Toc479060739"/>
+      <w:bookmarkStart w:id="1" w:name="_Toc479060739"/>
       <w:r>
         <w:t>OBJETIVO</w:t>
       </w:r>
-      <w:bookmarkEnd w:id="0"/>
+      <w:bookmarkEnd w:id="1"/>
     </w:p>
     <w:p/>
     <w:p>
@@ -2079,10 +2081,7 @@
         <w:ind w:left="708"/>
       </w:pPr>
       <w:r>
-        <w:t>O objetivo deste caso de uso é descrever as operações disponíveis</w:t>
-      </w:r>
-      <w:r>
-        <w:t xml:space="preserve"> em Realizar empréstimo</w:t>
+        <w:t>O objetivo deste caso de uso é descrever as operações disponíveis em Realizar empréstimo</w:t>
       </w:r>
     </w:p>
     <w:p>
@@ -2094,11 +2093,11 @@
       <w:pPr>
         <w:pStyle w:val="Ttulo1"/>
       </w:pPr>
-      <w:bookmarkStart w:id="1" w:name="_Toc479060740"/>
+      <w:bookmarkStart w:id="2" w:name="_Toc479060740"/>
       <w:r>
         <w:t>ATORES</w:t>
       </w:r>
-      <w:bookmarkEnd w:id="1"/>
+      <w:bookmarkEnd w:id="2"/>
     </w:p>
     <w:p/>
     <w:p>
@@ -2166,11 +2165,11 @@
       <w:pPr>
         <w:pStyle w:val="Ttulo1"/>
       </w:pPr>
-      <w:bookmarkStart w:id="2" w:name="_Toc479060741"/>
+      <w:bookmarkStart w:id="3" w:name="_Toc479060741"/>
       <w:r>
         <w:t>PRÉ-CONDIÇÕES</w:t>
       </w:r>
-      <w:bookmarkEnd w:id="2"/>
+      <w:bookmarkEnd w:id="3"/>
     </w:p>
     <w:p/>
     <w:p>
@@ -2195,11 +2194,11 @@
       <w:pPr>
         <w:pStyle w:val="Ttulo1"/>
       </w:pPr>
-      <w:bookmarkStart w:id="3" w:name="_Toc479060742"/>
+      <w:bookmarkStart w:id="4" w:name="_Toc479060742"/>
       <w:r>
         <w:t>FLUXO DE EVENTOS</w:t>
       </w:r>
-      <w:bookmarkEnd w:id="3"/>
+      <w:bookmarkEnd w:id="4"/>
     </w:p>
     <w:p>
       <w:pPr>
@@ -2219,11 +2218,11 @@
           <w:numId w:val="2"/>
         </w:numPr>
       </w:pPr>
-      <w:bookmarkStart w:id="4" w:name="_Toc479060743"/>
+      <w:bookmarkStart w:id="5" w:name="_Toc479060743"/>
       <w:r>
         <w:t>FLUXO PRINCIPAL</w:t>
       </w:r>
-      <w:bookmarkEnd w:id="4"/>
+      <w:bookmarkEnd w:id="5"/>
       <w:r>
         <w:t xml:space="preserve"> </w:t>
       </w:r>
@@ -2454,10 +2453,7 @@
         <w:t>Esse fluxo é encerrado.</w:t>
       </w:r>
     </w:p>
-    <w:p>
-      <w:bookmarkStart w:id="5" w:name="_GoBack"/>
-      <w:bookmarkEnd w:id="5"/>
-    </w:p>
+    <w:p/>
     <w:p/>
     <w:p>
       <w:pPr>
@@ -2632,23 +2628,7 @@
           <w:sz w:val="24"/>
           <w:szCs w:val="24"/>
         </w:rPr>
-        <w:t>O ator aciona a opção &lt;&lt;</w:t>
-      </w:r>
-      <w:r>
-        <w:rPr>
-          <w:b w:val="0"/>
-          <w:sz w:val="24"/>
-          <w:szCs w:val="24"/>
-        </w:rPr>
-        <w:t>Cancelar Solicitação</w:t>
-      </w:r>
-      <w:r>
-        <w:rPr>
-          <w:b w:val="0"/>
-          <w:sz w:val="24"/>
-          <w:szCs w:val="24"/>
-        </w:rPr>
-        <w:t>&gt;&gt;;</w:t>
+        <w:t>O ator aciona a opção &lt;&lt;Cancelar Solicitação&gt;&gt;;</w:t>
       </w:r>
     </w:p>
     <w:p>
@@ -3125,25 +3105,7 @@
           <w:iCs/>
           <w:color w:val="000000"/>
         </w:rPr>
-        <w:t xml:space="preserve">Documento de Regra de </w:t>
-      </w:r>
-      <w:proofErr w:type="spellStart"/>
-      <w:r>
-        <w:rPr>
-          <w:rFonts w:cs="Arial"/>
-          <w:iCs/>
-          <w:color w:val="000000"/>
-        </w:rPr>
-        <w:t>Negocio</w:t>
-      </w:r>
-      <w:proofErr w:type="spellEnd"/>
-      <w:r>
-        <w:rPr>
-          <w:rFonts w:cs="Arial"/>
-          <w:iCs/>
-          <w:color w:val="000000"/>
-        </w:rPr>
-        <w:t>:</w:t>
+        <w:t>Documento de Regra de Negocio:</w:t>
       </w:r>
     </w:p>
     <w:p>
@@ -6978,7 +6940,7 @@
 </file>
 
 <file path=customXml/itemProps1.xml><?xml version="1.0" encoding="utf-8"?>
-<ds:datastoreItem xmlns:ds="http://schemas.openxmlformats.org/officeDocument/2006/customXml" ds:itemID="{DD5978A3-C130-41A4-A78E-58F3C74E8089}">
+<ds:datastoreItem xmlns:ds="http://schemas.openxmlformats.org/officeDocument/2006/customXml" ds:itemID="{A499930B-EE8D-4976-A9F1-0E298FFBC930}">
   <ds:schemaRefs>
     <ds:schemaRef ds:uri="http://schemas.openxmlformats.org/officeDocument/2006/bibliography"/>
   </ds:schemaRefs>
